--- a/MateriaisEntrega/Projeto Bases Dados.docx
+++ b/MateriaisEntrega/Projeto Bases Dados.docx
@@ -122,24 +122,6 @@
         </w:rPr>
         <w:t>A aplicação permite pedidos POST, GET e PUT, todos eles suportados por HTTP.</w:t>
       </w:r>
-    </w:p>
-    <w:p>
-      <w:pPr>
-        <w:jc w:val="both"/>
-        <w:rPr>
-          <w:sz w:val="24"/>
-          <w:szCs w:val="24"/>
-        </w:rPr>
-      </w:pPr>
-    </w:p>
-    <w:p>
-      <w:pPr>
-        <w:jc w:val="both"/>
-        <w:rPr>
-          <w:sz w:val="24"/>
-          <w:szCs w:val="24"/>
-        </w:rPr>
-      </w:pPr>
     </w:p>
     <w:p>
       <w:pPr>
@@ -349,7 +331,6 @@
           <w:sz w:val="24"/>
           <w:szCs w:val="24"/>
         </w:rPr>
-        <w:lastRenderedPageBreak/>
         <w:t>É possível verificar os leilões em que um utilizador está envolvido (GET), sendo o id do utilizador o único parâmetro necessário ao fazer o pedido</w:t>
       </w:r>
     </w:p>
@@ -371,6 +352,7 @@
           <w:sz w:val="24"/>
           <w:szCs w:val="24"/>
         </w:rPr>
+        <w:lastRenderedPageBreak/>
         <w:t>É possível alterar o título e a descrição do leilão (PUT). O utilizador ao fazer o pedido especifica o novo título e a nova descrição, substituindo ambos mas guardando a antiga descrição na base de dados.</w:t>
       </w:r>
     </w:p>
@@ -605,6 +587,15 @@
         <w:rPr>
           <w:sz w:val="24"/>
           <w:szCs w:val="24"/>
+        </w:rPr>
+      </w:pPr>
+    </w:p>
+    <w:p>
+      <w:pPr>
+        <w:jc w:val="both"/>
+        <w:rPr>
+          <w:sz w:val="40"/>
+          <w:szCs w:val="40"/>
         </w:rPr>
       </w:pPr>
     </w:p>

--- a/MateriaisEntrega/Projeto Bases Dados.docx
+++ b/MateriaisEntrega/Projeto Bases Dados.docx
@@ -147,15 +147,6 @@
         </w:rPr>
         <w:t>Manual utilizador:</w:t>
       </w:r>
-    </w:p>
-    <w:p>
-      <w:pPr>
-        <w:jc w:val="center"/>
-        <w:rPr>
-          <w:sz w:val="40"/>
-          <w:szCs w:val="40"/>
-        </w:rPr>
-      </w:pPr>
     </w:p>
     <w:p>
       <w:pPr>
@@ -352,7 +343,6 @@
           <w:sz w:val="24"/>
           <w:szCs w:val="24"/>
         </w:rPr>
-        <w:lastRenderedPageBreak/>
         <w:t>É possível alterar o título e a descrição do leilão (PUT). O utilizador ao fazer o pedido especifica o novo título e a nova descrição, substituindo ambos mas guardando a antiga descrição na base de dados.</w:t>
       </w:r>
     </w:p>
@@ -374,6 +364,7 @@
           <w:sz w:val="24"/>
           <w:szCs w:val="24"/>
         </w:rPr>
+        <w:lastRenderedPageBreak/>
         <w:t>Um leilão pode ser procurado através da sua descrição atual (GET), sendo esta o único parâmetro enviado pelo utilizador ao fazer o pedido</w:t>
       </w:r>
     </w:p>
@@ -432,181 +423,17 @@
       <w:pPr>
         <w:jc w:val="both"/>
         <w:rPr>
-          <w:sz w:val="24"/>
-          <w:szCs w:val="24"/>
-        </w:rPr>
-      </w:pPr>
-    </w:p>
-    <w:p>
-      <w:pPr>
-        <w:jc w:val="both"/>
-        <w:rPr>
-          <w:sz w:val="24"/>
-          <w:szCs w:val="24"/>
-        </w:rPr>
-      </w:pPr>
-    </w:p>
-    <w:p>
-      <w:pPr>
-        <w:jc w:val="both"/>
-        <w:rPr>
-          <w:sz w:val="24"/>
-          <w:szCs w:val="24"/>
-        </w:rPr>
-      </w:pPr>
-    </w:p>
-    <w:p>
-      <w:pPr>
-        <w:jc w:val="both"/>
-        <w:rPr>
-          <w:sz w:val="24"/>
-          <w:szCs w:val="24"/>
-        </w:rPr>
-      </w:pPr>
-    </w:p>
-    <w:p>
-      <w:pPr>
-        <w:jc w:val="both"/>
-        <w:rPr>
-          <w:sz w:val="24"/>
-          <w:szCs w:val="24"/>
-        </w:rPr>
-      </w:pPr>
-    </w:p>
-    <w:p>
-      <w:pPr>
-        <w:jc w:val="both"/>
-        <w:rPr>
-          <w:sz w:val="24"/>
-          <w:szCs w:val="24"/>
-        </w:rPr>
-      </w:pPr>
-    </w:p>
-    <w:p>
-      <w:pPr>
-        <w:jc w:val="both"/>
-        <w:rPr>
-          <w:sz w:val="24"/>
-          <w:szCs w:val="24"/>
-        </w:rPr>
-      </w:pPr>
-    </w:p>
-    <w:p>
-      <w:pPr>
-        <w:jc w:val="both"/>
-        <w:rPr>
-          <w:sz w:val="24"/>
-          <w:szCs w:val="24"/>
-        </w:rPr>
-      </w:pPr>
-    </w:p>
-    <w:p>
-      <w:pPr>
-        <w:jc w:val="both"/>
-        <w:rPr>
-          <w:sz w:val="24"/>
-          <w:szCs w:val="24"/>
-        </w:rPr>
-      </w:pPr>
-    </w:p>
-    <w:p>
-      <w:pPr>
-        <w:jc w:val="both"/>
-        <w:rPr>
-          <w:sz w:val="24"/>
-          <w:szCs w:val="24"/>
-        </w:rPr>
-      </w:pPr>
-    </w:p>
-    <w:p>
-      <w:pPr>
-        <w:jc w:val="both"/>
-        <w:rPr>
-          <w:sz w:val="24"/>
-          <w:szCs w:val="24"/>
-        </w:rPr>
-      </w:pPr>
-    </w:p>
-    <w:p>
-      <w:pPr>
-        <w:jc w:val="both"/>
-        <w:rPr>
-          <w:sz w:val="24"/>
-          <w:szCs w:val="24"/>
-        </w:rPr>
-      </w:pPr>
-    </w:p>
-    <w:p>
-      <w:pPr>
-        <w:jc w:val="both"/>
-        <w:rPr>
-          <w:sz w:val="24"/>
-          <w:szCs w:val="24"/>
-        </w:rPr>
-      </w:pPr>
-    </w:p>
-    <w:p>
-      <w:pPr>
-        <w:jc w:val="both"/>
-        <w:rPr>
-          <w:sz w:val="24"/>
-          <w:szCs w:val="24"/>
-        </w:rPr>
-      </w:pPr>
-    </w:p>
-    <w:p>
-      <w:pPr>
-        <w:jc w:val="both"/>
-        <w:rPr>
-          <w:sz w:val="24"/>
-          <w:szCs w:val="24"/>
-        </w:rPr>
-      </w:pPr>
-    </w:p>
-    <w:p>
-      <w:pPr>
-        <w:jc w:val="both"/>
-        <w:rPr>
-          <w:sz w:val="24"/>
-          <w:szCs w:val="24"/>
-        </w:rPr>
-      </w:pPr>
-    </w:p>
-    <w:p>
-      <w:pPr>
-        <w:jc w:val="both"/>
-        <w:rPr>
-          <w:sz w:val="24"/>
-          <w:szCs w:val="24"/>
-        </w:rPr>
-      </w:pPr>
-    </w:p>
-    <w:p>
-      <w:pPr>
-        <w:jc w:val="both"/>
-        <w:rPr>
-          <w:sz w:val="24"/>
-          <w:szCs w:val="24"/>
-        </w:rPr>
-      </w:pPr>
-    </w:p>
-    <w:p>
-      <w:pPr>
-        <w:jc w:val="both"/>
-        <w:rPr>
           <w:sz w:val="40"/>
           <w:szCs w:val="40"/>
         </w:rPr>
       </w:pPr>
-    </w:p>
-    <w:p>
-      <w:pPr>
-        <w:jc w:val="both"/>
+      <w:r>
         <w:rPr>
           <w:sz w:val="40"/>
           <w:szCs w:val="40"/>
         </w:rPr>
-      </w:pPr>
+        <w:t>Distribuição de trabalho:</w:t>
+      </w:r>
     </w:p>
     <w:p>
       <w:pPr>
@@ -616,11 +443,527 @@
           <w:szCs w:val="40"/>
         </w:rPr>
       </w:pPr>
+    </w:p>
+    <w:p>
+      <w:pPr>
+        <w:jc w:val="both"/>
+        <w:rPr>
+          <w:sz w:val="32"/>
+          <w:szCs w:val="32"/>
+        </w:rPr>
+      </w:pPr>
+      <w:r>
+        <w:rPr>
+          <w:sz w:val="32"/>
+          <w:szCs w:val="32"/>
+        </w:rPr>
+        <w:t>João:</w:t>
+      </w:r>
+    </w:p>
+    <w:p>
+      <w:pPr>
+        <w:pStyle w:val="PargrafodaLista"/>
+        <w:numPr>
+          <w:ilvl w:val="0"/>
+          <w:numId w:val="8"/>
+        </w:numPr>
+        <w:jc w:val="both"/>
+        <w:rPr>
+          <w:sz w:val="32"/>
+          <w:szCs w:val="32"/>
+        </w:rPr>
+      </w:pPr>
+      <w:r>
+        <w:rPr>
+          <w:sz w:val="24"/>
+          <w:szCs w:val="24"/>
+        </w:rPr>
+        <w:t>CRIAR ITEM</w:t>
+      </w:r>
+    </w:p>
+    <w:p>
+      <w:pPr>
+        <w:pStyle w:val="PargrafodaLista"/>
+        <w:numPr>
+          <w:ilvl w:val="0"/>
+          <w:numId w:val="8"/>
+        </w:numPr>
+        <w:jc w:val="both"/>
+        <w:rPr>
+          <w:sz w:val="24"/>
+          <w:szCs w:val="24"/>
+        </w:rPr>
+      </w:pPr>
+      <w:r>
+        <w:rPr>
+          <w:sz w:val="24"/>
+          <w:szCs w:val="24"/>
+        </w:rPr>
+        <w:t>CRIAR LEILÃO</w:t>
+      </w:r>
+    </w:p>
+    <w:p>
+      <w:pPr>
+        <w:pStyle w:val="PargrafodaLista"/>
+        <w:numPr>
+          <w:ilvl w:val="0"/>
+          <w:numId w:val="8"/>
+        </w:numPr>
+        <w:jc w:val="both"/>
+        <w:rPr>
+          <w:sz w:val="32"/>
+          <w:szCs w:val="32"/>
+        </w:rPr>
+      </w:pPr>
+      <w:r>
+        <w:rPr>
+          <w:sz w:val="24"/>
+          <w:szCs w:val="24"/>
+        </w:rPr>
+        <w:t>LIST TODOS LEILÕES</w:t>
+      </w:r>
+    </w:p>
+    <w:p>
+      <w:pPr>
+        <w:pStyle w:val="PargrafodaLista"/>
+        <w:numPr>
+          <w:ilvl w:val="0"/>
+          <w:numId w:val="8"/>
+        </w:numPr>
+        <w:jc w:val="both"/>
+        <w:rPr>
+          <w:sz w:val="32"/>
+          <w:szCs w:val="32"/>
+        </w:rPr>
+      </w:pPr>
+      <w:r>
+        <w:rPr>
+          <w:sz w:val="24"/>
+          <w:szCs w:val="24"/>
+        </w:rPr>
+        <w:t>EDITAR LEILÃO</w:t>
+      </w:r>
+    </w:p>
+    <w:p>
+      <w:pPr>
+        <w:pStyle w:val="PargrafodaLista"/>
+        <w:numPr>
+          <w:ilvl w:val="0"/>
+          <w:numId w:val="8"/>
+        </w:numPr>
+        <w:jc w:val="both"/>
+        <w:rPr>
+          <w:sz w:val="32"/>
+          <w:szCs w:val="32"/>
+        </w:rPr>
+      </w:pPr>
+      <w:r>
+        <w:rPr>
+          <w:sz w:val="24"/>
+          <w:szCs w:val="24"/>
+        </w:rPr>
+        <w:t>MSG MURAL DO LEILÃO</w:t>
+      </w:r>
+    </w:p>
+    <w:p>
+      <w:pPr>
+        <w:pStyle w:val="PargrafodaLista"/>
+        <w:numPr>
+          <w:ilvl w:val="0"/>
+          <w:numId w:val="8"/>
+        </w:numPr>
+        <w:jc w:val="both"/>
+        <w:rPr>
+          <w:sz w:val="24"/>
+          <w:szCs w:val="24"/>
+        </w:rPr>
+      </w:pPr>
+      <w:r>
+        <w:rPr>
+          <w:sz w:val="24"/>
+          <w:szCs w:val="24"/>
+        </w:rPr>
+        <w:t>TÉRMINO DE LEILÃO</w:t>
+      </w:r>
+    </w:p>
+    <w:p>
+      <w:pPr>
+        <w:pStyle w:val="PargrafodaLista"/>
+        <w:numPr>
+          <w:ilvl w:val="0"/>
+          <w:numId w:val="8"/>
+        </w:numPr>
+        <w:jc w:val="both"/>
+        <w:rPr>
+          <w:sz w:val="24"/>
+          <w:szCs w:val="24"/>
+        </w:rPr>
+      </w:pPr>
+      <w:r>
+        <w:rPr>
+          <w:sz w:val="24"/>
+          <w:szCs w:val="24"/>
+        </w:rPr>
+        <w:t>ENTREGA DE MSG A USERS</w:t>
+      </w:r>
+    </w:p>
+    <w:p>
+      <w:pPr>
+        <w:pStyle w:val="PargrafodaLista"/>
+        <w:numPr>
+          <w:ilvl w:val="0"/>
+          <w:numId w:val="8"/>
+        </w:numPr>
+        <w:jc w:val="both"/>
+        <w:rPr>
+          <w:sz w:val="24"/>
+          <w:szCs w:val="24"/>
+        </w:rPr>
+      </w:pPr>
+      <w:r>
+        <w:rPr>
+          <w:sz w:val="24"/>
+          <w:szCs w:val="24"/>
+        </w:rPr>
+        <w:t>EFETUAR LICITAÇÃO</w:t>
+      </w:r>
+    </w:p>
+    <w:p>
+      <w:pPr>
+        <w:pStyle w:val="PargrafodaLista"/>
+        <w:numPr>
+          <w:ilvl w:val="0"/>
+          <w:numId w:val="8"/>
+        </w:numPr>
+        <w:jc w:val="both"/>
+        <w:rPr>
+          <w:sz w:val="24"/>
+          <w:szCs w:val="24"/>
+        </w:rPr>
+      </w:pPr>
+      <w:r>
+        <w:rPr>
+          <w:sz w:val="24"/>
+          <w:szCs w:val="24"/>
+        </w:rPr>
+        <w:t>TÉRMINO DE LEILÃO</w:t>
+      </w:r>
+    </w:p>
+    <w:p>
+      <w:pPr>
+        <w:ind w:left="703"/>
+        <w:jc w:val="both"/>
+        <w:rPr>
+          <w:sz w:val="32"/>
+          <w:szCs w:val="32"/>
+        </w:rPr>
+      </w:pPr>
+    </w:p>
+    <w:p>
+      <w:pPr>
+        <w:jc w:val="both"/>
+        <w:rPr>
+          <w:sz w:val="32"/>
+          <w:szCs w:val="32"/>
+        </w:rPr>
+      </w:pPr>
+      <w:r>
+        <w:rPr>
+          <w:sz w:val="32"/>
+          <w:szCs w:val="32"/>
+        </w:rPr>
+        <w:t>Joel:</w:t>
+      </w:r>
+    </w:p>
+    <w:p>
+      <w:pPr>
+        <w:jc w:val="both"/>
+        <w:rPr>
+          <w:sz w:val="32"/>
+          <w:szCs w:val="32"/>
+        </w:rPr>
+      </w:pPr>
+      <w:r>
+        <w:rPr>
+          <w:sz w:val="32"/>
+          <w:szCs w:val="32"/>
+        </w:rPr>
+        <w:tab/>
+      </w:r>
+    </w:p>
+    <w:p>
+      <w:pPr>
+        <w:pStyle w:val="PargrafodaLista"/>
+        <w:numPr>
+          <w:ilvl w:val="0"/>
+          <w:numId w:val="5"/>
+        </w:numPr>
+        <w:jc w:val="both"/>
+        <w:rPr>
+          <w:sz w:val="24"/>
+          <w:szCs w:val="24"/>
+        </w:rPr>
+      </w:pPr>
+      <w:r>
+        <w:rPr>
+          <w:sz w:val="24"/>
+          <w:szCs w:val="24"/>
+        </w:rPr>
+        <w:t>REGISTOS DE USER:</w:t>
+      </w:r>
+      <w:r>
+        <w:rPr>
+          <w:sz w:val="24"/>
+          <w:szCs w:val="24"/>
+        </w:rPr>
+        <w:t xml:space="preserve"> Joel</w:t>
+      </w:r>
+      <w:r>
+        <w:rPr>
+          <w:sz w:val="24"/>
+          <w:szCs w:val="24"/>
+        </w:rPr>
+        <w:t xml:space="preserve"> </w:t>
+      </w:r>
+    </w:p>
+    <w:p>
+      <w:pPr>
+        <w:pStyle w:val="PargrafodaLista"/>
+        <w:numPr>
+          <w:ilvl w:val="0"/>
+          <w:numId w:val="5"/>
+        </w:numPr>
+        <w:jc w:val="both"/>
+        <w:rPr>
+          <w:sz w:val="24"/>
+          <w:szCs w:val="24"/>
+        </w:rPr>
+      </w:pPr>
+      <w:r>
+        <w:rPr>
+          <w:sz w:val="24"/>
+          <w:szCs w:val="24"/>
+        </w:rPr>
+        <w:t>AUTENTICAÇÃO DE USER: J</w:t>
+      </w:r>
+      <w:r>
+        <w:rPr>
+          <w:sz w:val="24"/>
+          <w:szCs w:val="24"/>
+        </w:rPr>
+        <w:t>oel</w:t>
+      </w:r>
+    </w:p>
+    <w:p>
+      <w:pPr>
+        <w:pStyle w:val="PargrafodaLista"/>
+        <w:numPr>
+          <w:ilvl w:val="0"/>
+          <w:numId w:val="5"/>
+        </w:numPr>
+        <w:jc w:val="both"/>
+        <w:rPr>
+          <w:sz w:val="24"/>
+          <w:szCs w:val="24"/>
+        </w:rPr>
+      </w:pPr>
+      <w:r>
+        <w:rPr>
+          <w:sz w:val="24"/>
+          <w:szCs w:val="24"/>
+        </w:rPr>
+        <w:t>LIST ITEMS:</w:t>
+      </w:r>
+      <w:r>
+        <w:rPr>
+          <w:sz w:val="24"/>
+          <w:szCs w:val="24"/>
+        </w:rPr>
+        <w:t xml:space="preserve"> </w:t>
+      </w:r>
+      <w:r>
+        <w:rPr>
+          <w:sz w:val="24"/>
+          <w:szCs w:val="24"/>
+        </w:rPr>
+        <w:t xml:space="preserve"> J</w:t>
+      </w:r>
+      <w:r>
+        <w:rPr>
+          <w:sz w:val="24"/>
+          <w:szCs w:val="24"/>
+        </w:rPr>
+        <w:t>oel</w:t>
+      </w:r>
+    </w:p>
+    <w:p>
+      <w:pPr>
+        <w:pStyle w:val="PargrafodaLista"/>
+        <w:numPr>
+          <w:ilvl w:val="0"/>
+          <w:numId w:val="5"/>
+        </w:numPr>
+        <w:jc w:val="both"/>
+        <w:rPr>
+          <w:sz w:val="24"/>
+          <w:szCs w:val="24"/>
+        </w:rPr>
+      </w:pPr>
+      <w:r>
+        <w:rPr>
+          <w:sz w:val="24"/>
+          <w:szCs w:val="24"/>
+        </w:rPr>
+        <w:t>PESQUISAR LEILÕES</w:t>
+      </w:r>
+    </w:p>
+    <w:p>
+      <w:pPr>
+        <w:pStyle w:val="PargrafodaLista"/>
+        <w:numPr>
+          <w:ilvl w:val="0"/>
+          <w:numId w:val="5"/>
+        </w:numPr>
+        <w:jc w:val="both"/>
+        <w:rPr>
+          <w:sz w:val="24"/>
+          <w:szCs w:val="24"/>
+        </w:rPr>
+      </w:pPr>
+      <w:r>
+        <w:rPr>
+          <w:sz w:val="24"/>
+          <w:szCs w:val="24"/>
+        </w:rPr>
+        <w:t>CONSULTAR LEILÃO</w:t>
+      </w:r>
+    </w:p>
+    <w:p>
+      <w:pPr>
+        <w:pStyle w:val="PargrafodaLista"/>
+        <w:numPr>
+          <w:ilvl w:val="0"/>
+          <w:numId w:val="5"/>
+        </w:numPr>
+        <w:jc w:val="both"/>
+        <w:rPr>
+          <w:sz w:val="24"/>
+          <w:szCs w:val="24"/>
+        </w:rPr>
+      </w:pPr>
+      <w:r>
+        <w:rPr>
+          <w:sz w:val="24"/>
+          <w:szCs w:val="24"/>
+        </w:rPr>
+        <w:t>LIST LEILÕES COM USER</w:t>
+      </w:r>
+    </w:p>
+    <w:p>
+      <w:pPr>
+        <w:pStyle w:val="PargrafodaLista"/>
+        <w:numPr>
+          <w:ilvl w:val="0"/>
+          <w:numId w:val="5"/>
+        </w:numPr>
+        <w:jc w:val="both"/>
+        <w:rPr>
+          <w:sz w:val="24"/>
+          <w:szCs w:val="24"/>
+        </w:rPr>
+      </w:pPr>
+      <w:r>
+        <w:rPr>
+          <w:sz w:val="24"/>
+          <w:szCs w:val="24"/>
+        </w:rPr>
+        <w:t>EFETUAR LICITAÇÃO</w:t>
+      </w:r>
+    </w:p>
+    <w:p>
+      <w:pPr>
+        <w:pStyle w:val="PargrafodaLista"/>
+        <w:numPr>
+          <w:ilvl w:val="0"/>
+          <w:numId w:val="5"/>
+        </w:numPr>
+        <w:jc w:val="both"/>
+        <w:rPr>
+          <w:sz w:val="24"/>
+          <w:szCs w:val="24"/>
+        </w:rPr>
+      </w:pPr>
+      <w:r>
+        <w:rPr>
+          <w:sz w:val="24"/>
+          <w:szCs w:val="24"/>
+        </w:rPr>
+        <w:t>ENTREGA DE MSG A USERS</w:t>
+      </w:r>
+    </w:p>
+    <w:p>
+      <w:pPr>
+        <w:pStyle w:val="PargrafodaLista"/>
+        <w:numPr>
+          <w:ilvl w:val="0"/>
+          <w:numId w:val="5"/>
+        </w:numPr>
+        <w:jc w:val="both"/>
+        <w:rPr>
+          <w:sz w:val="24"/>
+          <w:szCs w:val="24"/>
+        </w:rPr>
+      </w:pPr>
+      <w:r>
+        <w:rPr>
+          <w:sz w:val="24"/>
+          <w:szCs w:val="24"/>
+        </w:rPr>
+        <w:t>NOTIFICAR LICITAÇÃO ULTRAPASSADA</w:t>
+      </w:r>
+    </w:p>
+    <w:p>
+      <w:pPr>
+        <w:pStyle w:val="PargrafodaLista"/>
+        <w:numPr>
+          <w:ilvl w:val="0"/>
+          <w:numId w:val="5"/>
+        </w:numPr>
+        <w:jc w:val="both"/>
+        <w:rPr>
+          <w:sz w:val="24"/>
+          <w:szCs w:val="24"/>
+        </w:rPr>
+      </w:pPr>
+      <w:r>
+        <w:rPr>
+          <w:sz w:val="24"/>
+          <w:szCs w:val="24"/>
+        </w:rPr>
+        <w:t>TÉRMINO DE LEILÃO</w:t>
+      </w:r>
+    </w:p>
+    <w:p>
+      <w:pPr>
+        <w:jc w:val="both"/>
+        <w:rPr>
+          <w:sz w:val="40"/>
+          <w:szCs w:val="40"/>
+        </w:rPr>
+      </w:pPr>
+    </w:p>
+    <w:p>
+      <w:pPr>
+        <w:jc w:val="both"/>
+        <w:rPr>
+          <w:sz w:val="40"/>
+          <w:szCs w:val="40"/>
+        </w:rPr>
+      </w:pPr>
       <w:r>
         <w:rPr>
           <w:noProof/>
         </w:rPr>
-        <w:lastRenderedPageBreak/>
         <w:drawing>
           <wp:anchor distT="0" distB="0" distL="114300" distR="114300" simplePos="0" relativeHeight="251658240" behindDoc="0" locked="0" layoutInCell="1" allowOverlap="1" wp14:anchorId="0B15FB9D" wp14:editId="6E351B7D">
             <wp:simplePos x="0" y="0"/>
@@ -945,6 +1288,345 @@
 <file path=word/numbering.xml><?xml version="1.0" encoding="utf-8"?>
 <w:numbering xmlns:wpc="http://schemas.microsoft.com/office/word/2010/wordprocessingCanvas" xmlns:cx="http://schemas.microsoft.com/office/drawing/2014/chartex" xmlns:cx1="http://schemas.microsoft.com/office/drawing/2015/9/8/chartex" xmlns:cx2="http://schemas.microsoft.com/office/drawing/2015/10/21/chartex" xmlns:cx3="http://schemas.microsoft.com/office/drawing/2016/5/9/chartex" xmlns:cx4="http://schemas.microsoft.com/office/drawing/2016/5/10/chartex" xmlns:cx5="http://schemas.microsoft.com/office/drawing/2016/5/11/chartex" xmlns:cx6="http://schemas.microsoft.com/office/drawing/2016/5/12/chartex" xmlns:cx7="http://schemas.microsoft.com/office/drawing/2016/5/13/chartex" xmlns:cx8="http://schemas.microsoft.com/office/drawing/2016/5/14/chartex" xmlns:mc="http://schemas.openxmlformats.org/markup-compatibility/2006" xmlns:aink="http://schemas.microsoft.com/office/drawing/2016/ink" xmlns:am3d="http://schemas.microsoft.com/office/drawing/2017/model3d" xmlns:o="urn:schemas-microsoft-com:office:office" xmlns:r="http://schemas.openxmlformats.org/officeDocument/2006/relationships" xmlns:m="http://schemas.openxmlformats.org/officeDocument/2006/math" xmlns:v="urn:schemas-microsoft-com:vml" xmlns:wp14="http://schemas.microsoft.com/office/word/2010/wordprocessingDrawing" xmlns:wp="http://schemas.openxmlformats.org/drawingml/2006/wordprocessingDrawing" xmlns:w10="urn:schemas-microsoft-com:office:word" xmlns:w="http://schemas.openxmlformats.org/wordprocessingml/2006/main" xmlns:w14="http://schemas.microsoft.com/office/word/2010/wordml" xmlns:w15="http://schemas.microsoft.com/office/word/2012/wordml" xmlns:w16cex="http://schemas.microsoft.com/office/word/2018/wordml/cex" xmlns:w16cid="http://schemas.microsoft.com/office/word/2016/wordml/cid" xmlns:w16="http://schemas.microsoft.com/office/word/2018/wordml" xmlns:w16sdtdh="http://schemas.microsoft.com/office/word/2020/wordml/sdtdatahash" xmlns:w16se="http://schemas.microsoft.com/office/word/2015/wordml/symex" xmlns:wpg="http://schemas.microsoft.com/office/word/2010/wordprocessingGroup" xmlns:wpi="http://schemas.microsoft.com/office/word/2010/wordprocessingInk" xmlns:wne="http://schemas.microsoft.com/office/word/2006/wordml" xmlns:wps="http://schemas.microsoft.com/office/word/2010/wordprocessingShape" mc:Ignorable="w14 w15 w16se w16cid w16 w16cex w16sdtdh wp14">
   <w:abstractNum w:abstractNumId="0" w15:restartNumberingAfterBreak="0">
+    <w:nsid w:val="2A6B0376"/>
+    <w:multiLevelType w:val="hybridMultilevel"/>
+    <w:tmpl w:val="D436D5E2"/>
+    <w:lvl w:ilvl="0" w:tplc="04090001">
+      <w:start w:val="1"/>
+      <w:numFmt w:val="bullet"/>
+      <w:lvlText w:val=""/>
+      <w:lvlJc w:val="left"/>
+      <w:pPr>
+        <w:ind w:left="1423" w:hanging="360"/>
+      </w:pPr>
+      <w:rPr>
+        <w:rFonts w:ascii="Symbol" w:hAnsi="Symbol" w:hint="default"/>
+      </w:rPr>
+    </w:lvl>
+    <w:lvl w:ilvl="1" w:tplc="04090003" w:tentative="1">
+      <w:start w:val="1"/>
+      <w:numFmt w:val="bullet"/>
+      <w:lvlText w:val="o"/>
+      <w:lvlJc w:val="left"/>
+      <w:pPr>
+        <w:ind w:left="2143" w:hanging="360"/>
+      </w:pPr>
+      <w:rPr>
+        <w:rFonts w:ascii="Courier New" w:hAnsi="Courier New" w:cs="Courier New" w:hint="default"/>
+      </w:rPr>
+    </w:lvl>
+    <w:lvl w:ilvl="2" w:tplc="04090005" w:tentative="1">
+      <w:start w:val="1"/>
+      <w:numFmt w:val="bullet"/>
+      <w:lvlText w:val=""/>
+      <w:lvlJc w:val="left"/>
+      <w:pPr>
+        <w:ind w:left="2863" w:hanging="360"/>
+      </w:pPr>
+      <w:rPr>
+        <w:rFonts w:ascii="Wingdings" w:hAnsi="Wingdings" w:hint="default"/>
+      </w:rPr>
+    </w:lvl>
+    <w:lvl w:ilvl="3" w:tplc="04090001" w:tentative="1">
+      <w:start w:val="1"/>
+      <w:numFmt w:val="bullet"/>
+      <w:lvlText w:val=""/>
+      <w:lvlJc w:val="left"/>
+      <w:pPr>
+        <w:ind w:left="3583" w:hanging="360"/>
+      </w:pPr>
+      <w:rPr>
+        <w:rFonts w:ascii="Symbol" w:hAnsi="Symbol" w:hint="default"/>
+      </w:rPr>
+    </w:lvl>
+    <w:lvl w:ilvl="4" w:tplc="04090003" w:tentative="1">
+      <w:start w:val="1"/>
+      <w:numFmt w:val="bullet"/>
+      <w:lvlText w:val="o"/>
+      <w:lvlJc w:val="left"/>
+      <w:pPr>
+        <w:ind w:left="4303" w:hanging="360"/>
+      </w:pPr>
+      <w:rPr>
+        <w:rFonts w:ascii="Courier New" w:hAnsi="Courier New" w:cs="Courier New" w:hint="default"/>
+      </w:rPr>
+    </w:lvl>
+    <w:lvl w:ilvl="5" w:tplc="04090005" w:tentative="1">
+      <w:start w:val="1"/>
+      <w:numFmt w:val="bullet"/>
+      <w:lvlText w:val=""/>
+      <w:lvlJc w:val="left"/>
+      <w:pPr>
+        <w:ind w:left="5023" w:hanging="360"/>
+      </w:pPr>
+      <w:rPr>
+        <w:rFonts w:ascii="Wingdings" w:hAnsi="Wingdings" w:hint="default"/>
+      </w:rPr>
+    </w:lvl>
+    <w:lvl w:ilvl="6" w:tplc="04090001" w:tentative="1">
+      <w:start w:val="1"/>
+      <w:numFmt w:val="bullet"/>
+      <w:lvlText w:val=""/>
+      <w:lvlJc w:val="left"/>
+      <w:pPr>
+        <w:ind w:left="5743" w:hanging="360"/>
+      </w:pPr>
+      <w:rPr>
+        <w:rFonts w:ascii="Symbol" w:hAnsi="Symbol" w:hint="default"/>
+      </w:rPr>
+    </w:lvl>
+    <w:lvl w:ilvl="7" w:tplc="04090003" w:tentative="1">
+      <w:start w:val="1"/>
+      <w:numFmt w:val="bullet"/>
+      <w:lvlText w:val="o"/>
+      <w:lvlJc w:val="left"/>
+      <w:pPr>
+        <w:ind w:left="6463" w:hanging="360"/>
+      </w:pPr>
+      <w:rPr>
+        <w:rFonts w:ascii="Courier New" w:hAnsi="Courier New" w:cs="Courier New" w:hint="default"/>
+      </w:rPr>
+    </w:lvl>
+    <w:lvl w:ilvl="8" w:tplc="04090005" w:tentative="1">
+      <w:start w:val="1"/>
+      <w:numFmt w:val="bullet"/>
+      <w:lvlText w:val=""/>
+      <w:lvlJc w:val="left"/>
+      <w:pPr>
+        <w:ind w:left="7183" w:hanging="360"/>
+      </w:pPr>
+      <w:rPr>
+        <w:rFonts w:ascii="Wingdings" w:hAnsi="Wingdings" w:hint="default"/>
+      </w:rPr>
+    </w:lvl>
+  </w:abstractNum>
+  <w:abstractNum w:abstractNumId="1" w15:restartNumberingAfterBreak="0">
+    <w:nsid w:val="46CC551D"/>
+    <w:multiLevelType w:val="hybridMultilevel"/>
+    <w:tmpl w:val="63AE85B8"/>
+    <w:lvl w:ilvl="0" w:tplc="04090001">
+      <w:start w:val="1"/>
+      <w:numFmt w:val="bullet"/>
+      <w:lvlText w:val=""/>
+      <w:lvlJc w:val="left"/>
+      <w:pPr>
+        <w:ind w:left="1423" w:hanging="360"/>
+      </w:pPr>
+      <w:rPr>
+        <w:rFonts w:ascii="Symbol" w:hAnsi="Symbol" w:hint="default"/>
+      </w:rPr>
+    </w:lvl>
+    <w:lvl w:ilvl="1" w:tplc="04090003" w:tentative="1">
+      <w:start w:val="1"/>
+      <w:numFmt w:val="bullet"/>
+      <w:lvlText w:val="o"/>
+      <w:lvlJc w:val="left"/>
+      <w:pPr>
+        <w:ind w:left="2143" w:hanging="360"/>
+      </w:pPr>
+      <w:rPr>
+        <w:rFonts w:ascii="Courier New" w:hAnsi="Courier New" w:cs="Courier New" w:hint="default"/>
+      </w:rPr>
+    </w:lvl>
+    <w:lvl w:ilvl="2" w:tplc="04090005" w:tentative="1">
+      <w:start w:val="1"/>
+      <w:numFmt w:val="bullet"/>
+      <w:lvlText w:val=""/>
+      <w:lvlJc w:val="left"/>
+      <w:pPr>
+        <w:ind w:left="2863" w:hanging="360"/>
+      </w:pPr>
+      <w:rPr>
+        <w:rFonts w:ascii="Wingdings" w:hAnsi="Wingdings" w:hint="default"/>
+      </w:rPr>
+    </w:lvl>
+    <w:lvl w:ilvl="3" w:tplc="04090001" w:tentative="1">
+      <w:start w:val="1"/>
+      <w:numFmt w:val="bullet"/>
+      <w:lvlText w:val=""/>
+      <w:lvlJc w:val="left"/>
+      <w:pPr>
+        <w:ind w:left="3583" w:hanging="360"/>
+      </w:pPr>
+      <w:rPr>
+        <w:rFonts w:ascii="Symbol" w:hAnsi="Symbol" w:hint="default"/>
+      </w:rPr>
+    </w:lvl>
+    <w:lvl w:ilvl="4" w:tplc="04090003" w:tentative="1">
+      <w:start w:val="1"/>
+      <w:numFmt w:val="bullet"/>
+      <w:lvlText w:val="o"/>
+      <w:lvlJc w:val="left"/>
+      <w:pPr>
+        <w:ind w:left="4303" w:hanging="360"/>
+      </w:pPr>
+      <w:rPr>
+        <w:rFonts w:ascii="Courier New" w:hAnsi="Courier New" w:cs="Courier New" w:hint="default"/>
+      </w:rPr>
+    </w:lvl>
+    <w:lvl w:ilvl="5" w:tplc="04090005" w:tentative="1">
+      <w:start w:val="1"/>
+      <w:numFmt w:val="bullet"/>
+      <w:lvlText w:val=""/>
+      <w:lvlJc w:val="left"/>
+      <w:pPr>
+        <w:ind w:left="5023" w:hanging="360"/>
+      </w:pPr>
+      <w:rPr>
+        <w:rFonts w:ascii="Wingdings" w:hAnsi="Wingdings" w:hint="default"/>
+      </w:rPr>
+    </w:lvl>
+    <w:lvl w:ilvl="6" w:tplc="04090001" w:tentative="1">
+      <w:start w:val="1"/>
+      <w:numFmt w:val="bullet"/>
+      <w:lvlText w:val=""/>
+      <w:lvlJc w:val="left"/>
+      <w:pPr>
+        <w:ind w:left="5743" w:hanging="360"/>
+      </w:pPr>
+      <w:rPr>
+        <w:rFonts w:ascii="Symbol" w:hAnsi="Symbol" w:hint="default"/>
+      </w:rPr>
+    </w:lvl>
+    <w:lvl w:ilvl="7" w:tplc="04090003" w:tentative="1">
+      <w:start w:val="1"/>
+      <w:numFmt w:val="bullet"/>
+      <w:lvlText w:val="o"/>
+      <w:lvlJc w:val="left"/>
+      <w:pPr>
+        <w:ind w:left="6463" w:hanging="360"/>
+      </w:pPr>
+      <w:rPr>
+        <w:rFonts w:ascii="Courier New" w:hAnsi="Courier New" w:cs="Courier New" w:hint="default"/>
+      </w:rPr>
+    </w:lvl>
+    <w:lvl w:ilvl="8" w:tplc="04090005" w:tentative="1">
+      <w:start w:val="1"/>
+      <w:numFmt w:val="bullet"/>
+      <w:lvlText w:val=""/>
+      <w:lvlJc w:val="left"/>
+      <w:pPr>
+        <w:ind w:left="7183" w:hanging="360"/>
+      </w:pPr>
+      <w:rPr>
+        <w:rFonts w:ascii="Wingdings" w:hAnsi="Wingdings" w:hint="default"/>
+      </w:rPr>
+    </w:lvl>
+  </w:abstractNum>
+  <w:abstractNum w:abstractNumId="2" w15:restartNumberingAfterBreak="0">
+    <w:nsid w:val="47524A23"/>
+    <w:multiLevelType w:val="hybridMultilevel"/>
+    <w:tmpl w:val="C3288924"/>
+    <w:lvl w:ilvl="0" w:tplc="04090001">
+      <w:start w:val="1"/>
+      <w:numFmt w:val="bullet"/>
+      <w:lvlText w:val=""/>
+      <w:lvlJc w:val="left"/>
+      <w:pPr>
+        <w:ind w:left="1423" w:hanging="360"/>
+      </w:pPr>
+      <w:rPr>
+        <w:rFonts w:ascii="Symbol" w:hAnsi="Symbol" w:hint="default"/>
+      </w:rPr>
+    </w:lvl>
+    <w:lvl w:ilvl="1" w:tplc="04090003" w:tentative="1">
+      <w:start w:val="1"/>
+      <w:numFmt w:val="bullet"/>
+      <w:lvlText w:val="o"/>
+      <w:lvlJc w:val="left"/>
+      <w:pPr>
+        <w:ind w:left="2143" w:hanging="360"/>
+      </w:pPr>
+      <w:rPr>
+        <w:rFonts w:ascii="Courier New" w:hAnsi="Courier New" w:cs="Courier New" w:hint="default"/>
+      </w:rPr>
+    </w:lvl>
+    <w:lvl w:ilvl="2" w:tplc="04090005" w:tentative="1">
+      <w:start w:val="1"/>
+      <w:numFmt w:val="bullet"/>
+      <w:lvlText w:val=""/>
+      <w:lvlJc w:val="left"/>
+      <w:pPr>
+        <w:ind w:left="2863" w:hanging="360"/>
+      </w:pPr>
+      <w:rPr>
+        <w:rFonts w:ascii="Wingdings" w:hAnsi="Wingdings" w:hint="default"/>
+      </w:rPr>
+    </w:lvl>
+    <w:lvl w:ilvl="3" w:tplc="04090001" w:tentative="1">
+      <w:start w:val="1"/>
+      <w:numFmt w:val="bullet"/>
+      <w:lvlText w:val=""/>
+      <w:lvlJc w:val="left"/>
+      <w:pPr>
+        <w:ind w:left="3583" w:hanging="360"/>
+      </w:pPr>
+      <w:rPr>
+        <w:rFonts w:ascii="Symbol" w:hAnsi="Symbol" w:hint="default"/>
+      </w:rPr>
+    </w:lvl>
+    <w:lvl w:ilvl="4" w:tplc="04090003" w:tentative="1">
+      <w:start w:val="1"/>
+      <w:numFmt w:val="bullet"/>
+      <w:lvlText w:val="o"/>
+      <w:lvlJc w:val="left"/>
+      <w:pPr>
+        <w:ind w:left="4303" w:hanging="360"/>
+      </w:pPr>
+      <w:rPr>
+        <w:rFonts w:ascii="Courier New" w:hAnsi="Courier New" w:cs="Courier New" w:hint="default"/>
+      </w:rPr>
+    </w:lvl>
+    <w:lvl w:ilvl="5" w:tplc="04090005" w:tentative="1">
+      <w:start w:val="1"/>
+      <w:numFmt w:val="bullet"/>
+      <w:lvlText w:val=""/>
+      <w:lvlJc w:val="left"/>
+      <w:pPr>
+        <w:ind w:left="5023" w:hanging="360"/>
+      </w:pPr>
+      <w:rPr>
+        <w:rFonts w:ascii="Wingdings" w:hAnsi="Wingdings" w:hint="default"/>
+      </w:rPr>
+    </w:lvl>
+    <w:lvl w:ilvl="6" w:tplc="04090001" w:tentative="1">
+      <w:start w:val="1"/>
+      <w:numFmt w:val="bullet"/>
+      <w:lvlText w:val=""/>
+      <w:lvlJc w:val="left"/>
+      <w:pPr>
+        <w:ind w:left="5743" w:hanging="360"/>
+      </w:pPr>
+      <w:rPr>
+        <w:rFonts w:ascii="Symbol" w:hAnsi="Symbol" w:hint="default"/>
+      </w:rPr>
+    </w:lvl>
+    <w:lvl w:ilvl="7" w:tplc="04090003" w:tentative="1">
+      <w:start w:val="1"/>
+      <w:numFmt w:val="bullet"/>
+      <w:lvlText w:val="o"/>
+      <w:lvlJc w:val="left"/>
+      <w:pPr>
+        <w:ind w:left="6463" w:hanging="360"/>
+      </w:pPr>
+      <w:rPr>
+        <w:rFonts w:ascii="Courier New" w:hAnsi="Courier New" w:cs="Courier New" w:hint="default"/>
+      </w:rPr>
+    </w:lvl>
+    <w:lvl w:ilvl="8" w:tplc="04090005" w:tentative="1">
+      <w:start w:val="1"/>
+      <w:numFmt w:val="bullet"/>
+      <w:lvlText w:val=""/>
+      <w:lvlJc w:val="left"/>
+      <w:pPr>
+        <w:ind w:left="7183" w:hanging="360"/>
+      </w:pPr>
+      <w:rPr>
+        <w:rFonts w:ascii="Wingdings" w:hAnsi="Wingdings" w:hint="default"/>
+      </w:rPr>
+    </w:lvl>
+  </w:abstractNum>
+  <w:abstractNum w:abstractNumId="3" w15:restartNumberingAfterBreak="0">
     <w:nsid w:val="4DB856CF"/>
     <w:multiLevelType w:val="hybridMultilevel"/>
     <w:tmpl w:val="0AA4A380"/>
@@ -1057,7 +1739,7 @@
       </w:rPr>
     </w:lvl>
   </w:abstractNum>
-  <w:abstractNum w:abstractNumId="1" w15:restartNumberingAfterBreak="0">
+  <w:abstractNum w:abstractNumId="4" w15:restartNumberingAfterBreak="0">
     <w:nsid w:val="5D1A047F"/>
     <w:multiLevelType w:val="hybridMultilevel"/>
     <w:tmpl w:val="4D7E659C"/>
@@ -1170,7 +1852,7 @@
       </w:rPr>
     </w:lvl>
   </w:abstractNum>
-  <w:abstractNum w:abstractNumId="2" w15:restartNumberingAfterBreak="0">
+  <w:abstractNum w:abstractNumId="5" w15:restartNumberingAfterBreak="0">
     <w:nsid w:val="63021D1C"/>
     <w:multiLevelType w:val="hybridMultilevel"/>
     <w:tmpl w:val="FADA27A8"/>
@@ -1283,13 +1965,227 @@
       </w:rPr>
     </w:lvl>
   </w:abstractNum>
+  <w:abstractNum w:abstractNumId="6" w15:restartNumberingAfterBreak="0">
+    <w:nsid w:val="72DC1F71"/>
+    <w:multiLevelType w:val="hybridMultilevel"/>
+    <w:tmpl w:val="CCA2191E"/>
+    <w:lvl w:ilvl="0" w:tplc="0409000F">
+      <w:start w:val="1"/>
+      <w:numFmt w:val="decimal"/>
+      <w:lvlText w:val="%1."/>
+      <w:lvlJc w:val="left"/>
+      <w:pPr>
+        <w:ind w:left="1423" w:hanging="360"/>
+      </w:pPr>
+    </w:lvl>
+    <w:lvl w:ilvl="1" w:tplc="04090019" w:tentative="1">
+      <w:start w:val="1"/>
+      <w:numFmt w:val="lowerLetter"/>
+      <w:lvlText w:val="%2."/>
+      <w:lvlJc w:val="left"/>
+      <w:pPr>
+        <w:ind w:left="2143" w:hanging="360"/>
+      </w:pPr>
+    </w:lvl>
+    <w:lvl w:ilvl="2" w:tplc="0409001B" w:tentative="1">
+      <w:start w:val="1"/>
+      <w:numFmt w:val="lowerRoman"/>
+      <w:lvlText w:val="%3."/>
+      <w:lvlJc w:val="right"/>
+      <w:pPr>
+        <w:ind w:left="2863" w:hanging="180"/>
+      </w:pPr>
+    </w:lvl>
+    <w:lvl w:ilvl="3" w:tplc="0409000F" w:tentative="1">
+      <w:start w:val="1"/>
+      <w:numFmt w:val="decimal"/>
+      <w:lvlText w:val="%4."/>
+      <w:lvlJc w:val="left"/>
+      <w:pPr>
+        <w:ind w:left="3583" w:hanging="360"/>
+      </w:pPr>
+    </w:lvl>
+    <w:lvl w:ilvl="4" w:tplc="04090019" w:tentative="1">
+      <w:start w:val="1"/>
+      <w:numFmt w:val="lowerLetter"/>
+      <w:lvlText w:val="%5."/>
+      <w:lvlJc w:val="left"/>
+      <w:pPr>
+        <w:ind w:left="4303" w:hanging="360"/>
+      </w:pPr>
+    </w:lvl>
+    <w:lvl w:ilvl="5" w:tplc="0409001B" w:tentative="1">
+      <w:start w:val="1"/>
+      <w:numFmt w:val="lowerRoman"/>
+      <w:lvlText w:val="%6."/>
+      <w:lvlJc w:val="right"/>
+      <w:pPr>
+        <w:ind w:left="5023" w:hanging="180"/>
+      </w:pPr>
+    </w:lvl>
+    <w:lvl w:ilvl="6" w:tplc="0409000F" w:tentative="1">
+      <w:start w:val="1"/>
+      <w:numFmt w:val="decimal"/>
+      <w:lvlText w:val="%7."/>
+      <w:lvlJc w:val="left"/>
+      <w:pPr>
+        <w:ind w:left="5743" w:hanging="360"/>
+      </w:pPr>
+    </w:lvl>
+    <w:lvl w:ilvl="7" w:tplc="04090019" w:tentative="1">
+      <w:start w:val="1"/>
+      <w:numFmt w:val="lowerLetter"/>
+      <w:lvlText w:val="%8."/>
+      <w:lvlJc w:val="left"/>
+      <w:pPr>
+        <w:ind w:left="6463" w:hanging="360"/>
+      </w:pPr>
+    </w:lvl>
+    <w:lvl w:ilvl="8" w:tplc="0409001B" w:tentative="1">
+      <w:start w:val="1"/>
+      <w:numFmt w:val="lowerRoman"/>
+      <w:lvlText w:val="%9."/>
+      <w:lvlJc w:val="right"/>
+      <w:pPr>
+        <w:ind w:left="7183" w:hanging="180"/>
+      </w:pPr>
+    </w:lvl>
+  </w:abstractNum>
+  <w:abstractNum w:abstractNumId="7" w15:restartNumberingAfterBreak="0">
+    <w:nsid w:val="7D3B1974"/>
+    <w:multiLevelType w:val="hybridMultilevel"/>
+    <w:tmpl w:val="03588AA0"/>
+    <w:lvl w:ilvl="0" w:tplc="04090001">
+      <w:start w:val="1"/>
+      <w:numFmt w:val="bullet"/>
+      <w:lvlText w:val=""/>
+      <w:lvlJc w:val="left"/>
+      <w:pPr>
+        <w:ind w:left="720" w:hanging="360"/>
+      </w:pPr>
+      <w:rPr>
+        <w:rFonts w:ascii="Symbol" w:hAnsi="Symbol" w:hint="default"/>
+      </w:rPr>
+    </w:lvl>
+    <w:lvl w:ilvl="1" w:tplc="04090003" w:tentative="1">
+      <w:start w:val="1"/>
+      <w:numFmt w:val="bullet"/>
+      <w:lvlText w:val="o"/>
+      <w:lvlJc w:val="left"/>
+      <w:pPr>
+        <w:ind w:left="1440" w:hanging="360"/>
+      </w:pPr>
+      <w:rPr>
+        <w:rFonts w:ascii="Courier New" w:hAnsi="Courier New" w:cs="Courier New" w:hint="default"/>
+      </w:rPr>
+    </w:lvl>
+    <w:lvl w:ilvl="2" w:tplc="04090005" w:tentative="1">
+      <w:start w:val="1"/>
+      <w:numFmt w:val="bullet"/>
+      <w:lvlText w:val=""/>
+      <w:lvlJc w:val="left"/>
+      <w:pPr>
+        <w:ind w:left="2160" w:hanging="360"/>
+      </w:pPr>
+      <w:rPr>
+        <w:rFonts w:ascii="Wingdings" w:hAnsi="Wingdings" w:hint="default"/>
+      </w:rPr>
+    </w:lvl>
+    <w:lvl w:ilvl="3" w:tplc="04090001" w:tentative="1">
+      <w:start w:val="1"/>
+      <w:numFmt w:val="bullet"/>
+      <w:lvlText w:val=""/>
+      <w:lvlJc w:val="left"/>
+      <w:pPr>
+        <w:ind w:left="2880" w:hanging="360"/>
+      </w:pPr>
+      <w:rPr>
+        <w:rFonts w:ascii="Symbol" w:hAnsi="Symbol" w:hint="default"/>
+      </w:rPr>
+    </w:lvl>
+    <w:lvl w:ilvl="4" w:tplc="04090003" w:tentative="1">
+      <w:start w:val="1"/>
+      <w:numFmt w:val="bullet"/>
+      <w:lvlText w:val="o"/>
+      <w:lvlJc w:val="left"/>
+      <w:pPr>
+        <w:ind w:left="3600" w:hanging="360"/>
+      </w:pPr>
+      <w:rPr>
+        <w:rFonts w:ascii="Courier New" w:hAnsi="Courier New" w:cs="Courier New" w:hint="default"/>
+      </w:rPr>
+    </w:lvl>
+    <w:lvl w:ilvl="5" w:tplc="04090005" w:tentative="1">
+      <w:start w:val="1"/>
+      <w:numFmt w:val="bullet"/>
+      <w:lvlText w:val=""/>
+      <w:lvlJc w:val="left"/>
+      <w:pPr>
+        <w:ind w:left="4320" w:hanging="360"/>
+      </w:pPr>
+      <w:rPr>
+        <w:rFonts w:ascii="Wingdings" w:hAnsi="Wingdings" w:hint="default"/>
+      </w:rPr>
+    </w:lvl>
+    <w:lvl w:ilvl="6" w:tplc="04090001" w:tentative="1">
+      <w:start w:val="1"/>
+      <w:numFmt w:val="bullet"/>
+      <w:lvlText w:val=""/>
+      <w:lvlJc w:val="left"/>
+      <w:pPr>
+        <w:ind w:left="5040" w:hanging="360"/>
+      </w:pPr>
+      <w:rPr>
+        <w:rFonts w:ascii="Symbol" w:hAnsi="Symbol" w:hint="default"/>
+      </w:rPr>
+    </w:lvl>
+    <w:lvl w:ilvl="7" w:tplc="04090003" w:tentative="1">
+      <w:start w:val="1"/>
+      <w:numFmt w:val="bullet"/>
+      <w:lvlText w:val="o"/>
+      <w:lvlJc w:val="left"/>
+      <w:pPr>
+        <w:ind w:left="5760" w:hanging="360"/>
+      </w:pPr>
+      <w:rPr>
+        <w:rFonts w:ascii="Courier New" w:hAnsi="Courier New" w:cs="Courier New" w:hint="default"/>
+      </w:rPr>
+    </w:lvl>
+    <w:lvl w:ilvl="8" w:tplc="04090005" w:tentative="1">
+      <w:start w:val="1"/>
+      <w:numFmt w:val="bullet"/>
+      <w:lvlText w:val=""/>
+      <w:lvlJc w:val="left"/>
+      <w:pPr>
+        <w:ind w:left="6480" w:hanging="360"/>
+      </w:pPr>
+      <w:rPr>
+        <w:rFonts w:ascii="Wingdings" w:hAnsi="Wingdings" w:hint="default"/>
+      </w:rPr>
+    </w:lvl>
+  </w:abstractNum>
   <w:num w:numId="1">
+    <w:abstractNumId w:val="4"/>
+  </w:num>
+  <w:num w:numId="2">
+    <w:abstractNumId w:val="5"/>
+  </w:num>
+  <w:num w:numId="3">
+    <w:abstractNumId w:val="3"/>
+  </w:num>
+  <w:num w:numId="4">
     <w:abstractNumId w:val="1"/>
   </w:num>
-  <w:num w:numId="2">
+  <w:num w:numId="5">
+    <w:abstractNumId w:val="7"/>
+  </w:num>
+  <w:num w:numId="6">
     <w:abstractNumId w:val="2"/>
   </w:num>
-  <w:num w:numId="3">
+  <w:num w:numId="7">
+    <w:abstractNumId w:val="6"/>
+  </w:num>
+  <w:num w:numId="8">
     <w:abstractNumId w:val="0"/>
   </w:num>
 </w:numbering>

--- a/MateriaisEntrega/Projeto Bases Dados.docx
+++ b/MateriaisEntrega/Projeto Bases Dados.docx
@@ -22,140 +22,234 @@
       <w:pPr>
         <w:jc w:val="both"/>
         <w:rPr>
+          <w:sz w:val="24"/>
+          <w:szCs w:val="24"/>
+        </w:rPr>
+      </w:pPr>
+    </w:p>
+    <w:p>
+      <w:pPr>
+        <w:jc w:val="both"/>
+        <w:rPr>
+          <w:sz w:val="24"/>
+          <w:szCs w:val="24"/>
+        </w:rPr>
+      </w:pPr>
+      <w:r>
+        <w:rPr>
+          <w:sz w:val="24"/>
+          <w:szCs w:val="24"/>
+        </w:rPr>
+        <w:t>Para este projeto não foi desenvolvido nenhum tipo de interface com o utilizador, nem por comando, nem gráfica, visto isto não estar abrangido no âmbito da cadeira.</w:t>
+      </w:r>
+    </w:p>
+    <w:p>
+      <w:pPr>
+        <w:jc w:val="both"/>
+        <w:rPr>
+          <w:sz w:val="24"/>
+          <w:szCs w:val="24"/>
+        </w:rPr>
+      </w:pPr>
+      <w:r>
+        <w:rPr>
+          <w:sz w:val="24"/>
+          <w:szCs w:val="24"/>
+        </w:rPr>
+        <w:t xml:space="preserve">Assim, para realizar/testar os pedidos aos </w:t>
+      </w:r>
+      <w:proofErr w:type="spellStart"/>
+      <w:r>
+        <w:rPr>
+          <w:i/>
+          <w:iCs/>
+          <w:sz w:val="24"/>
+          <w:szCs w:val="24"/>
+        </w:rPr>
+        <w:t>endpoints</w:t>
+      </w:r>
+      <w:proofErr w:type="spellEnd"/>
+      <w:r>
+        <w:rPr>
+          <w:sz w:val="24"/>
+          <w:szCs w:val="24"/>
+        </w:rPr>
+        <w:t xml:space="preserve"> do servidor da base de dados, foi utilizada a </w:t>
+      </w:r>
+      <w:r>
+        <w:rPr>
+          <w:i/>
+          <w:iCs/>
+          <w:sz w:val="24"/>
+          <w:szCs w:val="24"/>
+        </w:rPr>
+        <w:t xml:space="preserve">API </w:t>
+      </w:r>
+      <w:proofErr w:type="spellStart"/>
+      <w:r>
+        <w:rPr>
+          <w:i/>
+          <w:iCs/>
+          <w:sz w:val="24"/>
+          <w:szCs w:val="24"/>
+        </w:rPr>
+        <w:t>Client</w:t>
+      </w:r>
+      <w:proofErr w:type="spellEnd"/>
+      <w:r>
+        <w:rPr>
+          <w:i/>
+          <w:iCs/>
+          <w:sz w:val="24"/>
+          <w:szCs w:val="24"/>
+        </w:rPr>
+        <w:t xml:space="preserve"> </w:t>
+      </w:r>
+      <w:r>
+        <w:rPr>
+          <w:sz w:val="24"/>
+          <w:szCs w:val="24"/>
+        </w:rPr>
+        <w:t xml:space="preserve">do </w:t>
+      </w:r>
+      <w:proofErr w:type="spellStart"/>
+      <w:r>
+        <w:rPr>
+          <w:i/>
+          <w:iCs/>
+          <w:sz w:val="24"/>
+          <w:szCs w:val="24"/>
+        </w:rPr>
+        <w:t>Postman</w:t>
+      </w:r>
+      <w:proofErr w:type="spellEnd"/>
+      <w:r>
+        <w:rPr>
+          <w:sz w:val="24"/>
+          <w:szCs w:val="24"/>
+        </w:rPr>
+        <w:t>.</w:t>
+      </w:r>
+    </w:p>
+    <w:p>
+      <w:pPr>
+        <w:jc w:val="both"/>
+        <w:rPr>
           <w:sz w:val="40"/>
           <w:szCs w:val="40"/>
         </w:rPr>
       </w:pPr>
-    </w:p>
-    <w:p>
-      <w:pPr>
-        <w:jc w:val="both"/>
+      <w:r>
         <w:rPr>
           <w:sz w:val="40"/>
           <w:szCs w:val="40"/>
         </w:rPr>
-      </w:pPr>
-      <w:r>
+        <w:t>Manual instalação:</w:t>
+      </w:r>
+    </w:p>
+    <w:p>
+      <w:pPr>
+        <w:pStyle w:val="PargrafodaLista"/>
+        <w:numPr>
+          <w:ilvl w:val="0"/>
+          <w:numId w:val="4"/>
+        </w:numPr>
+        <w:jc w:val="both"/>
+        <w:rPr>
+          <w:sz w:val="24"/>
+          <w:szCs w:val="24"/>
+        </w:rPr>
+      </w:pPr>
+      <w:r>
+        <w:rPr>
+          <w:sz w:val="24"/>
+          <w:szCs w:val="24"/>
+        </w:rPr>
+        <w:t>Neste projeto são utilizados containers do Docker, pelo que a instalação deste mesmo é necessária.</w:t>
+      </w:r>
+    </w:p>
+    <w:p>
+      <w:pPr>
+        <w:pStyle w:val="PargrafodaLista"/>
+        <w:numPr>
+          <w:ilvl w:val="0"/>
+          <w:numId w:val="4"/>
+        </w:numPr>
+        <w:jc w:val="both"/>
+        <w:rPr>
+          <w:sz w:val="24"/>
+          <w:szCs w:val="24"/>
+        </w:rPr>
+      </w:pPr>
+      <w:r>
+        <w:rPr>
+          <w:sz w:val="24"/>
+          <w:szCs w:val="24"/>
+        </w:rPr>
+        <w:t xml:space="preserve">A interação com o utilizador é feita a partir do cliente REST: </w:t>
+      </w:r>
+      <w:proofErr w:type="spellStart"/>
+      <w:r>
+        <w:rPr>
+          <w:sz w:val="24"/>
+          <w:szCs w:val="24"/>
+        </w:rPr>
+        <w:t>Postman</w:t>
+      </w:r>
+      <w:proofErr w:type="spellEnd"/>
+      <w:r>
+        <w:rPr>
+          <w:sz w:val="24"/>
+          <w:szCs w:val="24"/>
+        </w:rPr>
+        <w:t>, que permite aceder à base de dados a partir de pedidos HTTP.</w:t>
+      </w:r>
+    </w:p>
+    <w:p>
+      <w:pPr>
+        <w:pStyle w:val="PargrafodaLista"/>
+        <w:numPr>
+          <w:ilvl w:val="0"/>
+          <w:numId w:val="4"/>
+        </w:numPr>
+        <w:jc w:val="both"/>
+        <w:rPr>
+          <w:sz w:val="24"/>
+          <w:szCs w:val="24"/>
+        </w:rPr>
+      </w:pPr>
+      <w:r>
+        <w:rPr>
+          <w:sz w:val="24"/>
+          <w:szCs w:val="24"/>
+        </w:rPr>
+        <w:t>A aplicação permite pedidos POST, GET e PUT, todos eles suportados por HTTP.</w:t>
+      </w:r>
+    </w:p>
+    <w:p>
+      <w:pPr>
+        <w:jc w:val="both"/>
+        <w:rPr>
+          <w:sz w:val="24"/>
+          <w:szCs w:val="24"/>
+        </w:rPr>
+      </w:pPr>
+    </w:p>
+    <w:p>
+      <w:pPr>
+        <w:jc w:val="both"/>
         <w:rPr>
           <w:sz w:val="40"/>
           <w:szCs w:val="40"/>
         </w:rPr>
-        <w:t>Manual instalação:</w:t>
-      </w:r>
-    </w:p>
-    <w:p>
-      <w:pPr>
-        <w:jc w:val="both"/>
+      </w:pPr>
+      <w:r>
         <w:rPr>
           <w:sz w:val="40"/>
           <w:szCs w:val="40"/>
         </w:rPr>
-      </w:pPr>
-    </w:p>
-    <w:p>
-      <w:pPr>
-        <w:jc w:val="both"/>
-        <w:rPr>
-          <w:sz w:val="24"/>
-          <w:szCs w:val="24"/>
-        </w:rPr>
-      </w:pPr>
-      <w:r>
-        <w:rPr>
-          <w:sz w:val="24"/>
-          <w:szCs w:val="24"/>
-        </w:rPr>
-        <w:t>Neste projeto são utilizados containers do Docker, pelo que a instalação deste mesmo é necessária.</w:t>
-      </w:r>
-    </w:p>
-    <w:p>
-      <w:pPr>
-        <w:jc w:val="both"/>
-        <w:rPr>
-          <w:sz w:val="24"/>
-          <w:szCs w:val="24"/>
-        </w:rPr>
-      </w:pPr>
-      <w:r>
-        <w:rPr>
-          <w:sz w:val="24"/>
-          <w:szCs w:val="24"/>
-        </w:rPr>
-        <w:t xml:space="preserve">A </w:t>
-      </w:r>
-      <w:r>
-        <w:rPr>
-          <w:sz w:val="24"/>
-          <w:szCs w:val="24"/>
-        </w:rPr>
-        <w:t xml:space="preserve">interação com o utilizador é feita a partir do cliente REST: </w:t>
-      </w:r>
-      <w:proofErr w:type="spellStart"/>
-      <w:r>
-        <w:rPr>
-          <w:sz w:val="24"/>
-          <w:szCs w:val="24"/>
-        </w:rPr>
-        <w:t>Postman</w:t>
-      </w:r>
-      <w:proofErr w:type="spellEnd"/>
-      <w:r>
-        <w:rPr>
-          <w:sz w:val="24"/>
-          <w:szCs w:val="24"/>
-        </w:rPr>
-        <w:t>, que permite aceder à base de dados a partir de pedidos HTTP.</w:t>
-      </w:r>
-    </w:p>
-    <w:p>
-      <w:pPr>
-        <w:jc w:val="both"/>
-        <w:rPr>
-          <w:sz w:val="24"/>
-          <w:szCs w:val="24"/>
-        </w:rPr>
-      </w:pPr>
-      <w:r>
-        <w:rPr>
-          <w:sz w:val="24"/>
-          <w:szCs w:val="24"/>
-        </w:rPr>
-        <w:t>A aplicação permite pedidos POST, GET e PUT, todos eles suportados por HTTP.</w:t>
-      </w:r>
-    </w:p>
-    <w:p>
-      <w:pPr>
-        <w:jc w:val="both"/>
-        <w:rPr>
-          <w:sz w:val="24"/>
-          <w:szCs w:val="24"/>
-        </w:rPr>
-      </w:pPr>
-    </w:p>
-    <w:p>
-      <w:pPr>
-        <w:jc w:val="both"/>
-        <w:rPr>
-          <w:sz w:val="40"/>
-          <w:szCs w:val="40"/>
-        </w:rPr>
-      </w:pPr>
-      <w:r>
-        <w:rPr>
-          <w:sz w:val="40"/>
-          <w:szCs w:val="40"/>
-        </w:rPr>
         <w:t>Manual utilizador:</w:t>
       </w:r>
-    </w:p>
-    <w:p>
-      <w:pPr>
-        <w:jc w:val="center"/>
-        <w:rPr>
-          <w:sz w:val="40"/>
-          <w:szCs w:val="40"/>
-        </w:rPr>
-      </w:pPr>
     </w:p>
     <w:p>
       <w:pPr>
@@ -352,7 +446,6 @@
           <w:sz w:val="24"/>
           <w:szCs w:val="24"/>
         </w:rPr>
-        <w:lastRenderedPageBreak/>
         <w:t>É possível alterar o título e a descrição do leilão (PUT). O utilizador ao fazer o pedido especifica o novo título e a nova descrição, substituindo ambos mas guardando a antiga descrição na base de dados.</w:t>
       </w:r>
     </w:p>
@@ -374,6 +467,7 @@
           <w:sz w:val="24"/>
           <w:szCs w:val="24"/>
         </w:rPr>
+        <w:lastRenderedPageBreak/>
         <w:t>Um leilão pode ser procurado através da sua descrição atual (GET), sendo esta o único parâmetro enviado pelo utilizador ao fazer o pedido</w:t>
       </w:r>
     </w:p>
@@ -620,7 +714,6 @@
         <w:rPr>
           <w:noProof/>
         </w:rPr>
-        <w:lastRenderedPageBreak/>
         <w:drawing>
           <wp:anchor distT="0" distB="0" distL="114300" distR="114300" simplePos="0" relativeHeight="251658240" behindDoc="0" locked="0" layoutInCell="1" allowOverlap="1" wp14:anchorId="0B15FB9D" wp14:editId="6E351B7D">
             <wp:simplePos x="0" y="0"/>
@@ -945,6 +1038,119 @@
 <file path=word/numbering.xml><?xml version="1.0" encoding="utf-8"?>
 <w:numbering xmlns:wpc="http://schemas.microsoft.com/office/word/2010/wordprocessingCanvas" xmlns:cx="http://schemas.microsoft.com/office/drawing/2014/chartex" xmlns:cx1="http://schemas.microsoft.com/office/drawing/2015/9/8/chartex" xmlns:cx2="http://schemas.microsoft.com/office/drawing/2015/10/21/chartex" xmlns:cx3="http://schemas.microsoft.com/office/drawing/2016/5/9/chartex" xmlns:cx4="http://schemas.microsoft.com/office/drawing/2016/5/10/chartex" xmlns:cx5="http://schemas.microsoft.com/office/drawing/2016/5/11/chartex" xmlns:cx6="http://schemas.microsoft.com/office/drawing/2016/5/12/chartex" xmlns:cx7="http://schemas.microsoft.com/office/drawing/2016/5/13/chartex" xmlns:cx8="http://schemas.microsoft.com/office/drawing/2016/5/14/chartex" xmlns:mc="http://schemas.openxmlformats.org/markup-compatibility/2006" xmlns:aink="http://schemas.microsoft.com/office/drawing/2016/ink" xmlns:am3d="http://schemas.microsoft.com/office/drawing/2017/model3d" xmlns:o="urn:schemas-microsoft-com:office:office" xmlns:r="http://schemas.openxmlformats.org/officeDocument/2006/relationships" xmlns:m="http://schemas.openxmlformats.org/officeDocument/2006/math" xmlns:v="urn:schemas-microsoft-com:vml" xmlns:wp14="http://schemas.microsoft.com/office/word/2010/wordprocessingDrawing" xmlns:wp="http://schemas.openxmlformats.org/drawingml/2006/wordprocessingDrawing" xmlns:w10="urn:schemas-microsoft-com:office:word" xmlns:w="http://schemas.openxmlformats.org/wordprocessingml/2006/main" xmlns:w14="http://schemas.microsoft.com/office/word/2010/wordml" xmlns:w15="http://schemas.microsoft.com/office/word/2012/wordml" xmlns:w16cex="http://schemas.microsoft.com/office/word/2018/wordml/cex" xmlns:w16cid="http://schemas.microsoft.com/office/word/2016/wordml/cid" xmlns:w16="http://schemas.microsoft.com/office/word/2018/wordml" xmlns:w16sdtdh="http://schemas.microsoft.com/office/word/2020/wordml/sdtdatahash" xmlns:w16se="http://schemas.microsoft.com/office/word/2015/wordml/symex" xmlns:wpg="http://schemas.microsoft.com/office/word/2010/wordprocessingGroup" xmlns:wpi="http://schemas.microsoft.com/office/word/2010/wordprocessingInk" xmlns:wne="http://schemas.microsoft.com/office/word/2006/wordml" xmlns:wps="http://schemas.microsoft.com/office/word/2010/wordprocessingShape" mc:Ignorable="w14 w15 w16se w16cid w16 w16cex w16sdtdh wp14">
   <w:abstractNum w:abstractNumId="0" w15:restartNumberingAfterBreak="0">
+    <w:nsid w:val="1E0B405F"/>
+    <w:multiLevelType w:val="hybridMultilevel"/>
+    <w:tmpl w:val="9C68C6A6"/>
+    <w:lvl w:ilvl="0" w:tplc="08160001">
+      <w:start w:val="1"/>
+      <w:numFmt w:val="bullet"/>
+      <w:lvlText w:val=""/>
+      <w:lvlJc w:val="left"/>
+      <w:pPr>
+        <w:ind w:left="720" w:hanging="360"/>
+      </w:pPr>
+      <w:rPr>
+        <w:rFonts w:ascii="Symbol" w:hAnsi="Symbol" w:hint="default"/>
+      </w:rPr>
+    </w:lvl>
+    <w:lvl w:ilvl="1" w:tplc="08160003" w:tentative="1">
+      <w:start w:val="1"/>
+      <w:numFmt w:val="bullet"/>
+      <w:lvlText w:val="o"/>
+      <w:lvlJc w:val="left"/>
+      <w:pPr>
+        <w:ind w:left="1440" w:hanging="360"/>
+      </w:pPr>
+      <w:rPr>
+        <w:rFonts w:ascii="Courier New" w:hAnsi="Courier New" w:cs="Courier New" w:hint="default"/>
+      </w:rPr>
+    </w:lvl>
+    <w:lvl w:ilvl="2" w:tplc="08160005" w:tentative="1">
+      <w:start w:val="1"/>
+      <w:numFmt w:val="bullet"/>
+      <w:lvlText w:val=""/>
+      <w:lvlJc w:val="left"/>
+      <w:pPr>
+        <w:ind w:left="2160" w:hanging="360"/>
+      </w:pPr>
+      <w:rPr>
+        <w:rFonts w:ascii="Wingdings" w:hAnsi="Wingdings" w:hint="default"/>
+      </w:rPr>
+    </w:lvl>
+    <w:lvl w:ilvl="3" w:tplc="08160001" w:tentative="1">
+      <w:start w:val="1"/>
+      <w:numFmt w:val="bullet"/>
+      <w:lvlText w:val=""/>
+      <w:lvlJc w:val="left"/>
+      <w:pPr>
+        <w:ind w:left="2880" w:hanging="360"/>
+      </w:pPr>
+      <w:rPr>
+        <w:rFonts w:ascii="Symbol" w:hAnsi="Symbol" w:hint="default"/>
+      </w:rPr>
+    </w:lvl>
+    <w:lvl w:ilvl="4" w:tplc="08160003" w:tentative="1">
+      <w:start w:val="1"/>
+      <w:numFmt w:val="bullet"/>
+      <w:lvlText w:val="o"/>
+      <w:lvlJc w:val="left"/>
+      <w:pPr>
+        <w:ind w:left="3600" w:hanging="360"/>
+      </w:pPr>
+      <w:rPr>
+        <w:rFonts w:ascii="Courier New" w:hAnsi="Courier New" w:cs="Courier New" w:hint="default"/>
+      </w:rPr>
+    </w:lvl>
+    <w:lvl w:ilvl="5" w:tplc="08160005" w:tentative="1">
+      <w:start w:val="1"/>
+      <w:numFmt w:val="bullet"/>
+      <w:lvlText w:val=""/>
+      <w:lvlJc w:val="left"/>
+      <w:pPr>
+        <w:ind w:left="4320" w:hanging="360"/>
+      </w:pPr>
+      <w:rPr>
+        <w:rFonts w:ascii="Wingdings" w:hAnsi="Wingdings" w:hint="default"/>
+      </w:rPr>
+    </w:lvl>
+    <w:lvl w:ilvl="6" w:tplc="08160001" w:tentative="1">
+      <w:start w:val="1"/>
+      <w:numFmt w:val="bullet"/>
+      <w:lvlText w:val=""/>
+      <w:lvlJc w:val="left"/>
+      <w:pPr>
+        <w:ind w:left="5040" w:hanging="360"/>
+      </w:pPr>
+      <w:rPr>
+        <w:rFonts w:ascii="Symbol" w:hAnsi="Symbol" w:hint="default"/>
+      </w:rPr>
+    </w:lvl>
+    <w:lvl w:ilvl="7" w:tplc="08160003" w:tentative="1">
+      <w:start w:val="1"/>
+      <w:numFmt w:val="bullet"/>
+      <w:lvlText w:val="o"/>
+      <w:lvlJc w:val="left"/>
+      <w:pPr>
+        <w:ind w:left="5760" w:hanging="360"/>
+      </w:pPr>
+      <w:rPr>
+        <w:rFonts w:ascii="Courier New" w:hAnsi="Courier New" w:cs="Courier New" w:hint="default"/>
+      </w:rPr>
+    </w:lvl>
+    <w:lvl w:ilvl="8" w:tplc="08160005" w:tentative="1">
+      <w:start w:val="1"/>
+      <w:numFmt w:val="bullet"/>
+      <w:lvlText w:val=""/>
+      <w:lvlJc w:val="left"/>
+      <w:pPr>
+        <w:ind w:left="6480" w:hanging="360"/>
+      </w:pPr>
+      <w:rPr>
+        <w:rFonts w:ascii="Wingdings" w:hAnsi="Wingdings" w:hint="default"/>
+      </w:rPr>
+    </w:lvl>
+  </w:abstractNum>
+  <w:abstractNum w:abstractNumId="1" w15:restartNumberingAfterBreak="0">
     <w:nsid w:val="4DB856CF"/>
     <w:multiLevelType w:val="hybridMultilevel"/>
     <w:tmpl w:val="0AA4A380"/>
@@ -1057,7 +1263,7 @@
       </w:rPr>
     </w:lvl>
   </w:abstractNum>
-  <w:abstractNum w:abstractNumId="1" w15:restartNumberingAfterBreak="0">
+  <w:abstractNum w:abstractNumId="2" w15:restartNumberingAfterBreak="0">
     <w:nsid w:val="5D1A047F"/>
     <w:multiLevelType w:val="hybridMultilevel"/>
     <w:tmpl w:val="4D7E659C"/>
@@ -1170,7 +1376,7 @@
       </w:rPr>
     </w:lvl>
   </w:abstractNum>
-  <w:abstractNum w:abstractNumId="2" w15:restartNumberingAfterBreak="0">
+  <w:abstractNum w:abstractNumId="3" w15:restartNumberingAfterBreak="0">
     <w:nsid w:val="63021D1C"/>
     <w:multiLevelType w:val="hybridMultilevel"/>
     <w:tmpl w:val="FADA27A8"/>
@@ -1284,12 +1490,15 @@
     </w:lvl>
   </w:abstractNum>
   <w:num w:numId="1">
+    <w:abstractNumId w:val="2"/>
+  </w:num>
+  <w:num w:numId="2">
+    <w:abstractNumId w:val="3"/>
+  </w:num>
+  <w:num w:numId="3">
     <w:abstractNumId w:val="1"/>
   </w:num>
-  <w:num w:numId="2">
-    <w:abstractNumId w:val="2"/>
-  </w:num>
-  <w:num w:numId="3">
+  <w:num w:numId="4">
     <w:abstractNumId w:val="0"/>
   </w:num>
 </w:numbering>

--- a/MateriaisEntrega/Projeto Bases Dados.docx
+++ b/MateriaisEntrega/Projeto Bases Dados.docx
@@ -22,6 +22,62 @@
       <w:pPr>
         <w:jc w:val="both"/>
         <w:rPr>
+          <w:sz w:val="28"/>
+          <w:szCs w:val="28"/>
+        </w:rPr>
+      </w:pPr>
+      <w:r>
+        <w:rPr>
+          <w:sz w:val="28"/>
+          <w:szCs w:val="28"/>
+        </w:rPr>
+        <w:t>Desenvolvido por:</w:t>
+      </w:r>
+    </w:p>
+    <w:p>
+      <w:pPr>
+        <w:pStyle w:val="PargrafodaLista"/>
+        <w:numPr>
+          <w:ilvl w:val="0"/>
+          <w:numId w:val="7"/>
+        </w:numPr>
+        <w:jc w:val="both"/>
+      </w:pPr>
+      <w:r>
+        <w:t>João Silva – 2019217672</w:t>
+      </w:r>
+    </w:p>
+    <w:p>
+      <w:pPr>
+        <w:pStyle w:val="PargrafodaLista"/>
+        <w:numPr>
+          <w:ilvl w:val="0"/>
+          <w:numId w:val="7"/>
+        </w:numPr>
+        <w:jc w:val="both"/>
+      </w:pPr>
+      <w:r>
+        <w:t xml:space="preserve">Joel Oliveira </w:t>
+      </w:r>
+      <w:r>
+        <w:t>–</w:t>
+      </w:r>
+      <w:r>
+        <w:t xml:space="preserve"> 2019227468</w:t>
+      </w:r>
+    </w:p>
+    <w:p>
+      <w:pPr>
+        <w:pBdr>
+          <w:bottom w:val="single" w:sz="6" w:space="1" w:color="auto"/>
+        </w:pBdr>
+        <w:jc w:val="both"/>
+      </w:pPr>
+    </w:p>
+    <w:p>
+      <w:pPr>
+        <w:jc w:val="both"/>
+        <w:rPr>
           <w:sz w:val="24"/>
           <w:szCs w:val="24"/>
         </w:rPr>
@@ -58,7 +114,6 @@
         </w:rPr>
         <w:t xml:space="preserve">Assim, para realizar/testar os pedidos aos </w:t>
       </w:r>
-      <w:proofErr w:type="spellStart"/>
       <w:r>
         <w:rPr>
           <w:i/>
@@ -68,7 +123,6 @@
         </w:rPr>
         <w:t>endpoints</w:t>
       </w:r>
-      <w:proofErr w:type="spellEnd"/>
       <w:r>
         <w:rPr>
           <w:sz w:val="24"/>
@@ -83,9 +137,15 @@
           <w:sz w:val="24"/>
           <w:szCs w:val="24"/>
         </w:rPr>
-        <w:t xml:space="preserve">API </w:t>
-      </w:r>
-      <w:proofErr w:type="spellStart"/>
+        <w:t xml:space="preserve">API Client </w:t>
+      </w:r>
+      <w:r>
+        <w:rPr>
+          <w:sz w:val="24"/>
+          <w:szCs w:val="24"/>
+        </w:rPr>
+        <w:t xml:space="preserve">do </w:t>
+      </w:r>
       <w:r>
         <w:rPr>
           <w:i/>
@@ -93,9 +153,22 @@
           <w:sz w:val="24"/>
           <w:szCs w:val="24"/>
         </w:rPr>
-        <w:t>Client</w:t>
-      </w:r>
-      <w:proofErr w:type="spellEnd"/>
+        <w:t>Postman</w:t>
+      </w:r>
+      <w:r>
+        <w:rPr>
+          <w:sz w:val="24"/>
+          <w:szCs w:val="24"/>
+        </w:rPr>
+        <w:t>.</w:t>
+      </w:r>
+      <w:r>
+        <w:rPr>
+          <w:sz w:val="24"/>
+          <w:szCs w:val="24"/>
+        </w:rPr>
+        <w:t xml:space="preserve"> Estes </w:t>
+      </w:r>
       <w:r>
         <w:rPr>
           <w:i/>
@@ -103,16 +176,15 @@
           <w:sz w:val="24"/>
           <w:szCs w:val="24"/>
         </w:rPr>
-        <w:t xml:space="preserve"> </w:t>
-      </w:r>
-      <w:r>
-        <w:rPr>
-          <w:sz w:val="24"/>
-          <w:szCs w:val="24"/>
-        </w:rPr>
-        <w:t xml:space="preserve">do </w:t>
-      </w:r>
-      <w:proofErr w:type="spellStart"/>
+        <w:t>endpoints</w:t>
+      </w:r>
+      <w:r>
+        <w:rPr>
+          <w:sz w:val="24"/>
+          <w:szCs w:val="24"/>
+        </w:rPr>
+        <w:t xml:space="preserve"> foram recebidos por um </w:t>
+      </w:r>
       <w:r>
         <w:rPr>
           <w:i/>
@@ -120,15 +192,110 @@
           <w:sz w:val="24"/>
           <w:szCs w:val="24"/>
         </w:rPr>
-        <w:t>Postman</w:t>
-      </w:r>
-      <w:proofErr w:type="spellEnd"/>
-      <w:r>
-        <w:rPr>
-          <w:sz w:val="24"/>
-          <w:szCs w:val="24"/>
-        </w:rPr>
-        <w:t>.</w:t>
+        <w:t>webserver</w:t>
+      </w:r>
+      <w:r>
+        <w:rPr>
+          <w:sz w:val="24"/>
+          <w:szCs w:val="24"/>
+        </w:rPr>
+        <w:t xml:space="preserve"> simulado na </w:t>
+      </w:r>
+      <w:r>
+        <w:rPr>
+          <w:i/>
+          <w:iCs/>
+          <w:sz w:val="24"/>
+          <w:szCs w:val="24"/>
+        </w:rPr>
+        <w:t>localhost</w:t>
+      </w:r>
+      <w:r>
+        <w:rPr>
+          <w:sz w:val="24"/>
+          <w:szCs w:val="24"/>
+        </w:rPr>
+        <w:t xml:space="preserve">, pela livraria </w:t>
+      </w:r>
+      <w:r>
+        <w:rPr>
+          <w:i/>
+          <w:iCs/>
+          <w:sz w:val="24"/>
+          <w:szCs w:val="24"/>
+        </w:rPr>
+        <w:t>Flask</w:t>
+      </w:r>
+      <w:r>
+        <w:rPr>
+          <w:sz w:val="24"/>
+          <w:szCs w:val="24"/>
+        </w:rPr>
+        <w:t xml:space="preserve"> do Python, que depois executava as </w:t>
+      </w:r>
+      <w:r>
+        <w:rPr>
+          <w:i/>
+          <w:iCs/>
+          <w:sz w:val="24"/>
+          <w:szCs w:val="24"/>
+        </w:rPr>
+        <w:t>querys</w:t>
+      </w:r>
+      <w:r>
+        <w:rPr>
+          <w:sz w:val="24"/>
+          <w:szCs w:val="24"/>
+        </w:rPr>
+        <w:t xml:space="preserve"> necessárias na própria base de dados.</w:t>
+      </w:r>
+    </w:p>
+    <w:p>
+      <w:pPr>
+        <w:jc w:val="both"/>
+        <w:rPr>
+          <w:sz w:val="24"/>
+          <w:szCs w:val="24"/>
+        </w:rPr>
+      </w:pPr>
+      <w:r>
+        <w:rPr>
+          <w:sz w:val="24"/>
+          <w:szCs w:val="24"/>
+        </w:rPr>
+        <w:t xml:space="preserve">Tanto a base de dados como o </w:t>
+      </w:r>
+      <w:r>
+        <w:rPr>
+          <w:i/>
+          <w:iCs/>
+          <w:sz w:val="24"/>
+          <w:szCs w:val="24"/>
+        </w:rPr>
+        <w:t xml:space="preserve">webserver </w:t>
+      </w:r>
+      <w:r>
+        <w:rPr>
+          <w:sz w:val="24"/>
+          <w:szCs w:val="24"/>
+        </w:rPr>
+        <w:t xml:space="preserve">executam em containers do </w:t>
+      </w:r>
+      <w:r>
+        <w:rPr>
+          <w:i/>
+          <w:iCs/>
+          <w:sz w:val="24"/>
+          <w:szCs w:val="24"/>
+        </w:rPr>
+        <w:t>Docker</w:t>
+      </w:r>
+      <w:r>
+        <w:rPr>
+          <w:sz w:val="24"/>
+          <w:szCs w:val="24"/>
+        </w:rPr>
+        <w:t xml:space="preserve"> </w:t>
       </w:r>
     </w:p>
     <w:p>
@@ -149,6 +316,29 @@
     </w:p>
     <w:p>
       <w:pPr>
+        <w:jc w:val="both"/>
+        <w:rPr>
+          <w:sz w:val="24"/>
+          <w:szCs w:val="24"/>
+        </w:rPr>
+      </w:pPr>
+      <w:r>
+        <w:rPr>
+          <w:sz w:val="24"/>
+          <w:szCs w:val="24"/>
+        </w:rPr>
+        <w:t>C</w:t>
+      </w:r>
+      <w:r>
+        <w:rPr>
+          <w:sz w:val="24"/>
+          <w:szCs w:val="24"/>
+        </w:rPr>
+        <w:t>omo referido, para testar as funcionalidades desenvolvidas neste projeto, são necessários uma série de programas.</w:t>
+      </w:r>
+    </w:p>
+    <w:p>
+      <w:pPr>
         <w:pStyle w:val="PargrafodaLista"/>
         <w:numPr>
           <w:ilvl w:val="0"/>
@@ -165,7 +355,79 @@
           <w:sz w:val="24"/>
           <w:szCs w:val="24"/>
         </w:rPr>
-        <w:t>Neste projeto são utilizados containers do Docker, pelo que a instalação deste mesmo é necessária.</w:t>
+        <w:t>API REST POSTMAN</w:t>
+      </w:r>
+      <w:r>
+        <w:rPr>
+          <w:sz w:val="24"/>
+          <w:szCs w:val="24"/>
+        </w:rPr>
+        <w:t xml:space="preserve">, </w:t>
+      </w:r>
+      <w:r>
+        <w:rPr>
+          <w:sz w:val="24"/>
+          <w:szCs w:val="24"/>
+        </w:rPr>
+        <w:t xml:space="preserve">sendo </w:t>
+      </w:r>
+      <w:r>
+        <w:rPr>
+          <w:sz w:val="24"/>
+          <w:szCs w:val="24"/>
+        </w:rPr>
+        <w:t>apenas necessário o import</w:t>
+      </w:r>
+      <w:r>
+        <w:rPr>
+          <w:sz w:val="24"/>
+          <w:szCs w:val="24"/>
+        </w:rPr>
+        <w:t xml:space="preserve"> </w:t>
+      </w:r>
+      <w:r>
+        <w:rPr>
+          <w:sz w:val="24"/>
+          <w:szCs w:val="24"/>
+        </w:rPr>
+        <w:t>d</w:t>
+      </w:r>
+      <w:r>
+        <w:rPr>
+          <w:sz w:val="24"/>
+          <w:szCs w:val="24"/>
+        </w:rPr>
+        <w:t xml:space="preserve">a coleção de pedidos e </w:t>
+      </w:r>
+      <w:r>
+        <w:rPr>
+          <w:sz w:val="24"/>
+          <w:szCs w:val="24"/>
+        </w:rPr>
+        <w:t>d</w:t>
+      </w:r>
+      <w:r>
+        <w:rPr>
+          <w:sz w:val="24"/>
+          <w:szCs w:val="24"/>
+        </w:rPr>
+        <w:t xml:space="preserve">o ambiente foi entregue num ficheiro </w:t>
+      </w:r>
+      <w:r>
+        <w:rPr>
+          <w:i/>
+          <w:iCs/>
+          <w:sz w:val="24"/>
+          <w:szCs w:val="24"/>
+        </w:rPr>
+        <w:t>json</w:t>
+      </w:r>
+      <w:r>
+        <w:rPr>
+          <w:sz w:val="24"/>
+          <w:szCs w:val="24"/>
+        </w:rPr>
+        <w:t>.</w:t>
       </w:r>
     </w:p>
     <w:p>
@@ -186,23 +448,90 @@
           <w:sz w:val="24"/>
           <w:szCs w:val="24"/>
         </w:rPr>
-        <w:t xml:space="preserve">A interação com o utilizador é feita a partir do cliente REST: </w:t>
-      </w:r>
-      <w:proofErr w:type="spellStart"/>
-      <w:r>
-        <w:rPr>
-          <w:sz w:val="24"/>
-          <w:szCs w:val="24"/>
-        </w:rPr>
-        <w:t>Postman</w:t>
-      </w:r>
-      <w:proofErr w:type="spellEnd"/>
-      <w:r>
-        <w:rPr>
-          <w:sz w:val="24"/>
-          <w:szCs w:val="24"/>
-        </w:rPr>
-        <w:t>, que permite aceder à base de dados a partir de pedidos HTTP.</w:t>
+        <w:t>DOCKER DESKTOP</w:t>
+      </w:r>
+      <w:r>
+        <w:rPr>
+          <w:sz w:val="24"/>
+          <w:szCs w:val="24"/>
+        </w:rPr>
+        <w:t xml:space="preserve">, </w:t>
+      </w:r>
+      <w:r>
+        <w:rPr>
+          <w:sz w:val="24"/>
+          <w:szCs w:val="24"/>
+        </w:rPr>
+        <w:t>onde são mantidos os containers</w:t>
+      </w:r>
+      <w:r>
+        <w:rPr>
+          <w:sz w:val="24"/>
+          <w:szCs w:val="24"/>
+        </w:rPr>
+        <w:t>. Para correr a imagem e criar os containers, é necessário correr no terminal o comando ‘</w:t>
+      </w:r>
+      <w:r>
+        <w:rPr>
+          <w:i/>
+          <w:iCs/>
+          <w:sz w:val="24"/>
+          <w:szCs w:val="24"/>
+        </w:rPr>
+        <w:t>docker comopose up</w:t>
+      </w:r>
+      <w:r>
+        <w:rPr>
+          <w:sz w:val="24"/>
+          <w:szCs w:val="24"/>
+        </w:rPr>
+        <w:t>’, a partir da pasta que tem presente o ficheiro ‘</w:t>
+      </w:r>
+      <w:r>
+        <w:rPr>
+          <w:i/>
+          <w:iCs/>
+          <w:sz w:val="24"/>
+          <w:szCs w:val="24"/>
+        </w:rPr>
+        <w:t>docker-compose.yml</w:t>
+      </w:r>
+      <w:r>
+        <w:rPr>
+          <w:sz w:val="24"/>
+          <w:szCs w:val="24"/>
+        </w:rPr>
+        <w:t>’</w:t>
+      </w:r>
+      <w:r>
+        <w:rPr>
+          <w:sz w:val="24"/>
+          <w:szCs w:val="24"/>
+        </w:rPr>
+        <w:t xml:space="preserve"> (no caso do que foi entregue, será na pasta  </w:t>
+      </w:r>
+      <w:r>
+        <w:rPr>
+          <w:sz w:val="24"/>
+          <w:szCs w:val="24"/>
+        </w:rPr>
+        <w:t>‘</w:t>
+      </w:r>
+      <w:r>
+        <w:rPr>
+          <w:i/>
+          <w:iCs/>
+          <w:sz w:val="24"/>
+          <w:szCs w:val="24"/>
+        </w:rPr>
+        <w:t>Source Code and Scripts\projetoBD</w:t>
+      </w:r>
+      <w:r>
+        <w:rPr>
+          <w:sz w:val="24"/>
+          <w:szCs w:val="24"/>
+        </w:rPr>
+        <w:t>’</w:t>
       </w:r>
     </w:p>
     <w:p>
@@ -223,17 +552,8 @@
           <w:sz w:val="24"/>
           <w:szCs w:val="24"/>
         </w:rPr>
-        <w:t>A aplicação permite pedidos POST, GET e PUT, todos eles suportados por HTTP.</w:t>
-      </w:r>
-    </w:p>
-    <w:p>
-      <w:pPr>
-        <w:jc w:val="both"/>
-        <w:rPr>
-          <w:sz w:val="24"/>
-          <w:szCs w:val="24"/>
-        </w:rPr>
-      </w:pPr>
+        <w:t>A instalação das livrarias necessárias para correr o webserver, e do próprio python é feita automaticamente, através de imagens disponibilizadas pelo Docker.</w:t>
+      </w:r>
     </w:p>
     <w:p>
       <w:pPr>
@@ -269,23 +589,7 @@
           <w:sz w:val="24"/>
           <w:szCs w:val="24"/>
         </w:rPr>
-        <w:t xml:space="preserve">Para o utilizador se registar, terá de introduzir o </w:t>
-      </w:r>
-      <w:proofErr w:type="spellStart"/>
-      <w:r>
-        <w:rPr>
-          <w:sz w:val="24"/>
-          <w:szCs w:val="24"/>
-        </w:rPr>
-        <w:t>username</w:t>
-      </w:r>
-      <w:proofErr w:type="spellEnd"/>
-      <w:r>
-        <w:rPr>
-          <w:sz w:val="24"/>
-          <w:szCs w:val="24"/>
-        </w:rPr>
-        <w:t>, email e palavra-passe.</w:t>
+        <w:t>Para o utilizador se registar, terá de introduzir o username, email e palavra-passe.</w:t>
       </w:r>
       <w:r>
         <w:rPr>
@@ -362,6 +666,7 @@
           <w:sz w:val="24"/>
           <w:szCs w:val="24"/>
         </w:rPr>
+        <w:lastRenderedPageBreak/>
         <w:t xml:space="preserve">Após o item estar introduzido, é possível criar um leilão com um item que pertença ao utilizador (POST). O utilizador insere todas as informações sobre o leilão (incluindo a descrição), exceto as que dizem respeito ao id do item e do leilão (pois ambos são gerados automaticamente) </w:t>
       </w:r>
     </w:p>
@@ -467,7 +772,6 @@
           <w:sz w:val="24"/>
           <w:szCs w:val="24"/>
         </w:rPr>
-        <w:lastRenderedPageBreak/>
         <w:t>Um leilão pode ser procurado através da sua descrição atual (GET), sendo esta o único parâmetro enviado pelo utilizador ao fazer o pedido</w:t>
       </w:r>
     </w:p>
@@ -512,168 +816,6 @@
         </w:rPr>
         <w:t>O leilão termina quando o tempo atual coincidir com o tempo limite introduzido pelo vendedor aquando da criação do leilão (GET).</w:t>
       </w:r>
-    </w:p>
-    <w:p>
-      <w:pPr>
-        <w:jc w:val="both"/>
-        <w:rPr>
-          <w:sz w:val="24"/>
-          <w:szCs w:val="24"/>
-        </w:rPr>
-      </w:pPr>
-    </w:p>
-    <w:p>
-      <w:pPr>
-        <w:jc w:val="both"/>
-        <w:rPr>
-          <w:sz w:val="24"/>
-          <w:szCs w:val="24"/>
-        </w:rPr>
-      </w:pPr>
-    </w:p>
-    <w:p>
-      <w:pPr>
-        <w:jc w:val="both"/>
-        <w:rPr>
-          <w:sz w:val="24"/>
-          <w:szCs w:val="24"/>
-        </w:rPr>
-      </w:pPr>
-    </w:p>
-    <w:p>
-      <w:pPr>
-        <w:jc w:val="both"/>
-        <w:rPr>
-          <w:sz w:val="24"/>
-          <w:szCs w:val="24"/>
-        </w:rPr>
-      </w:pPr>
-    </w:p>
-    <w:p>
-      <w:pPr>
-        <w:jc w:val="both"/>
-        <w:rPr>
-          <w:sz w:val="24"/>
-          <w:szCs w:val="24"/>
-        </w:rPr>
-      </w:pPr>
-    </w:p>
-    <w:p>
-      <w:pPr>
-        <w:jc w:val="both"/>
-        <w:rPr>
-          <w:sz w:val="24"/>
-          <w:szCs w:val="24"/>
-        </w:rPr>
-      </w:pPr>
-    </w:p>
-    <w:p>
-      <w:pPr>
-        <w:jc w:val="both"/>
-        <w:rPr>
-          <w:sz w:val="24"/>
-          <w:szCs w:val="24"/>
-        </w:rPr>
-      </w:pPr>
-    </w:p>
-    <w:p>
-      <w:pPr>
-        <w:jc w:val="both"/>
-        <w:rPr>
-          <w:sz w:val="24"/>
-          <w:szCs w:val="24"/>
-        </w:rPr>
-      </w:pPr>
-    </w:p>
-    <w:p>
-      <w:pPr>
-        <w:jc w:val="both"/>
-        <w:rPr>
-          <w:sz w:val="24"/>
-          <w:szCs w:val="24"/>
-        </w:rPr>
-      </w:pPr>
-    </w:p>
-    <w:p>
-      <w:pPr>
-        <w:jc w:val="both"/>
-        <w:rPr>
-          <w:sz w:val="24"/>
-          <w:szCs w:val="24"/>
-        </w:rPr>
-      </w:pPr>
-    </w:p>
-    <w:p>
-      <w:pPr>
-        <w:jc w:val="both"/>
-        <w:rPr>
-          <w:sz w:val="24"/>
-          <w:szCs w:val="24"/>
-        </w:rPr>
-      </w:pPr>
-    </w:p>
-    <w:p>
-      <w:pPr>
-        <w:jc w:val="both"/>
-        <w:rPr>
-          <w:sz w:val="24"/>
-          <w:szCs w:val="24"/>
-        </w:rPr>
-      </w:pPr>
-    </w:p>
-    <w:p>
-      <w:pPr>
-        <w:jc w:val="both"/>
-        <w:rPr>
-          <w:sz w:val="24"/>
-          <w:szCs w:val="24"/>
-        </w:rPr>
-      </w:pPr>
-    </w:p>
-    <w:p>
-      <w:pPr>
-        <w:jc w:val="both"/>
-        <w:rPr>
-          <w:sz w:val="24"/>
-          <w:szCs w:val="24"/>
-        </w:rPr>
-      </w:pPr>
-    </w:p>
-    <w:p>
-      <w:pPr>
-        <w:jc w:val="both"/>
-        <w:rPr>
-          <w:sz w:val="24"/>
-          <w:szCs w:val="24"/>
-        </w:rPr>
-      </w:pPr>
-    </w:p>
-    <w:p>
-      <w:pPr>
-        <w:jc w:val="both"/>
-        <w:rPr>
-          <w:sz w:val="24"/>
-          <w:szCs w:val="24"/>
-        </w:rPr>
-      </w:pPr>
-    </w:p>
-    <w:p>
-      <w:pPr>
-        <w:jc w:val="both"/>
-        <w:rPr>
-          <w:sz w:val="24"/>
-          <w:szCs w:val="24"/>
-        </w:rPr>
-      </w:pPr>
-    </w:p>
-    <w:p>
-      <w:pPr>
-        <w:jc w:val="both"/>
-        <w:rPr>
-          <w:sz w:val="24"/>
-          <w:szCs w:val="24"/>
-        </w:rPr>
-      </w:pPr>
     </w:p>
     <w:p>
       <w:pPr>
@@ -692,15 +834,485 @@
           <w:szCs w:val="40"/>
         </w:rPr>
       </w:pPr>
-    </w:p>
-    <w:p>
-      <w:pPr>
-        <w:jc w:val="both"/>
+      <w:r>
         <w:rPr>
           <w:sz w:val="40"/>
           <w:szCs w:val="40"/>
         </w:rPr>
-      </w:pPr>
+        <w:t>Distribuição de trabalho:</w:t>
+      </w:r>
+    </w:p>
+    <w:p>
+      <w:pPr>
+        <w:jc w:val="both"/>
+        <w:rPr>
+          <w:sz w:val="32"/>
+          <w:szCs w:val="32"/>
+        </w:rPr>
+      </w:pPr>
+      <w:r>
+        <w:rPr>
+          <w:sz w:val="32"/>
+          <w:szCs w:val="32"/>
+        </w:rPr>
+        <w:t>João:</w:t>
+      </w:r>
+    </w:p>
+    <w:p>
+      <w:pPr>
+        <w:pStyle w:val="PargrafodaLista"/>
+        <w:numPr>
+          <w:ilvl w:val="0"/>
+          <w:numId w:val="6"/>
+        </w:numPr>
+        <w:jc w:val="both"/>
+        <w:rPr>
+          <w:sz w:val="32"/>
+          <w:szCs w:val="32"/>
+        </w:rPr>
+      </w:pPr>
+      <w:r>
+        <w:rPr>
+          <w:sz w:val="24"/>
+          <w:szCs w:val="24"/>
+        </w:rPr>
+        <w:t>CRIAR ITEM</w:t>
+      </w:r>
+    </w:p>
+    <w:p>
+      <w:pPr>
+        <w:pStyle w:val="PargrafodaLista"/>
+        <w:numPr>
+          <w:ilvl w:val="0"/>
+          <w:numId w:val="6"/>
+        </w:numPr>
+        <w:jc w:val="both"/>
+        <w:rPr>
+          <w:sz w:val="24"/>
+          <w:szCs w:val="24"/>
+        </w:rPr>
+      </w:pPr>
+      <w:r>
+        <w:rPr>
+          <w:sz w:val="24"/>
+          <w:szCs w:val="24"/>
+        </w:rPr>
+        <w:t>CRIAR LEILÃO</w:t>
+      </w:r>
+    </w:p>
+    <w:p>
+      <w:pPr>
+        <w:pStyle w:val="PargrafodaLista"/>
+        <w:numPr>
+          <w:ilvl w:val="0"/>
+          <w:numId w:val="6"/>
+        </w:numPr>
+        <w:jc w:val="both"/>
+        <w:rPr>
+          <w:sz w:val="32"/>
+          <w:szCs w:val="32"/>
+        </w:rPr>
+      </w:pPr>
+      <w:r>
+        <w:rPr>
+          <w:sz w:val="24"/>
+          <w:szCs w:val="24"/>
+        </w:rPr>
+        <w:t>LIST TODOS LEILÕES</w:t>
+      </w:r>
+    </w:p>
+    <w:p>
+      <w:pPr>
+        <w:pStyle w:val="PargrafodaLista"/>
+        <w:numPr>
+          <w:ilvl w:val="0"/>
+          <w:numId w:val="6"/>
+        </w:numPr>
+        <w:jc w:val="both"/>
+        <w:rPr>
+          <w:sz w:val="32"/>
+          <w:szCs w:val="32"/>
+        </w:rPr>
+      </w:pPr>
+      <w:r>
+        <w:rPr>
+          <w:sz w:val="24"/>
+          <w:szCs w:val="24"/>
+        </w:rPr>
+        <w:t>EDITAR LEILÃO</w:t>
+      </w:r>
+    </w:p>
+    <w:p>
+      <w:pPr>
+        <w:pStyle w:val="PargrafodaLista"/>
+        <w:numPr>
+          <w:ilvl w:val="0"/>
+          <w:numId w:val="6"/>
+        </w:numPr>
+        <w:jc w:val="both"/>
+        <w:rPr>
+          <w:sz w:val="32"/>
+          <w:szCs w:val="32"/>
+        </w:rPr>
+      </w:pPr>
+      <w:r>
+        <w:rPr>
+          <w:sz w:val="24"/>
+          <w:szCs w:val="24"/>
+        </w:rPr>
+        <w:t>MSG MURAL DO LEILÃO</w:t>
+      </w:r>
+    </w:p>
+    <w:p>
+      <w:pPr>
+        <w:pStyle w:val="PargrafodaLista"/>
+        <w:numPr>
+          <w:ilvl w:val="0"/>
+          <w:numId w:val="6"/>
+        </w:numPr>
+        <w:jc w:val="both"/>
+        <w:rPr>
+          <w:sz w:val="24"/>
+          <w:szCs w:val="24"/>
+        </w:rPr>
+      </w:pPr>
+      <w:r>
+        <w:rPr>
+          <w:sz w:val="24"/>
+          <w:szCs w:val="24"/>
+        </w:rPr>
+        <w:t>TÉRMINO DE LEILÃO</w:t>
+      </w:r>
+    </w:p>
+    <w:p>
+      <w:pPr>
+        <w:pStyle w:val="PargrafodaLista"/>
+        <w:numPr>
+          <w:ilvl w:val="0"/>
+          <w:numId w:val="6"/>
+        </w:numPr>
+        <w:jc w:val="both"/>
+        <w:rPr>
+          <w:sz w:val="24"/>
+          <w:szCs w:val="24"/>
+        </w:rPr>
+      </w:pPr>
+      <w:r>
+        <w:rPr>
+          <w:sz w:val="24"/>
+          <w:szCs w:val="24"/>
+        </w:rPr>
+        <w:t>ENTREGA DE MSG A USERS</w:t>
+      </w:r>
+    </w:p>
+    <w:p>
+      <w:pPr>
+        <w:pStyle w:val="PargrafodaLista"/>
+        <w:numPr>
+          <w:ilvl w:val="0"/>
+          <w:numId w:val="6"/>
+        </w:numPr>
+        <w:jc w:val="both"/>
+        <w:rPr>
+          <w:sz w:val="24"/>
+          <w:szCs w:val="24"/>
+        </w:rPr>
+      </w:pPr>
+      <w:r>
+        <w:rPr>
+          <w:sz w:val="24"/>
+          <w:szCs w:val="24"/>
+        </w:rPr>
+        <w:t>EFETUAR LICITAÇÃO</w:t>
+      </w:r>
+    </w:p>
+    <w:p>
+      <w:pPr>
+        <w:pStyle w:val="PargrafodaLista"/>
+        <w:numPr>
+          <w:ilvl w:val="0"/>
+          <w:numId w:val="6"/>
+        </w:numPr>
+        <w:jc w:val="both"/>
+        <w:rPr>
+          <w:sz w:val="24"/>
+          <w:szCs w:val="24"/>
+        </w:rPr>
+      </w:pPr>
+      <w:r>
+        <w:rPr>
+          <w:sz w:val="24"/>
+          <w:szCs w:val="24"/>
+        </w:rPr>
+        <w:t>TÉRMINO DE LEILÃO</w:t>
+      </w:r>
+    </w:p>
+    <w:p>
+      <w:pPr>
+        <w:ind w:left="703"/>
+        <w:jc w:val="both"/>
+        <w:rPr>
+          <w:sz w:val="32"/>
+          <w:szCs w:val="32"/>
+        </w:rPr>
+      </w:pPr>
+    </w:p>
+    <w:p>
+      <w:pPr>
+        <w:jc w:val="both"/>
+        <w:rPr>
+          <w:sz w:val="32"/>
+          <w:szCs w:val="32"/>
+        </w:rPr>
+      </w:pPr>
+      <w:r>
+        <w:rPr>
+          <w:sz w:val="32"/>
+          <w:szCs w:val="32"/>
+        </w:rPr>
+        <w:t>Joel:</w:t>
+      </w:r>
+    </w:p>
+    <w:p>
+      <w:pPr>
+        <w:jc w:val="both"/>
+        <w:rPr>
+          <w:sz w:val="32"/>
+          <w:szCs w:val="32"/>
+        </w:rPr>
+      </w:pPr>
+      <w:r>
+        <w:rPr>
+          <w:sz w:val="32"/>
+          <w:szCs w:val="32"/>
+        </w:rPr>
+        <w:tab/>
+      </w:r>
+    </w:p>
+    <w:p>
+      <w:pPr>
+        <w:pStyle w:val="PargrafodaLista"/>
+        <w:numPr>
+          <w:ilvl w:val="0"/>
+          <w:numId w:val="5"/>
+        </w:numPr>
+        <w:jc w:val="both"/>
+        <w:rPr>
+          <w:sz w:val="24"/>
+          <w:szCs w:val="24"/>
+        </w:rPr>
+      </w:pPr>
+      <w:r>
+        <w:rPr>
+          <w:sz w:val="24"/>
+          <w:szCs w:val="24"/>
+        </w:rPr>
+        <w:lastRenderedPageBreak/>
+        <w:t>REGISTOS DE USER:</w:t>
+      </w:r>
+      <w:r>
+        <w:rPr>
+          <w:sz w:val="24"/>
+          <w:szCs w:val="24"/>
+        </w:rPr>
+        <w:t xml:space="preserve"> Joel</w:t>
+      </w:r>
+      <w:r>
+        <w:rPr>
+          <w:sz w:val="24"/>
+          <w:szCs w:val="24"/>
+        </w:rPr>
+        <w:t xml:space="preserve"> </w:t>
+      </w:r>
+    </w:p>
+    <w:p>
+      <w:pPr>
+        <w:pStyle w:val="PargrafodaLista"/>
+        <w:numPr>
+          <w:ilvl w:val="0"/>
+          <w:numId w:val="5"/>
+        </w:numPr>
+        <w:jc w:val="both"/>
+        <w:rPr>
+          <w:sz w:val="24"/>
+          <w:szCs w:val="24"/>
+        </w:rPr>
+      </w:pPr>
+      <w:r>
+        <w:rPr>
+          <w:sz w:val="24"/>
+          <w:szCs w:val="24"/>
+        </w:rPr>
+        <w:t>AUTENTICAÇÃO DE USER: Joel</w:t>
+      </w:r>
+    </w:p>
+    <w:p>
+      <w:pPr>
+        <w:pStyle w:val="PargrafodaLista"/>
+        <w:numPr>
+          <w:ilvl w:val="0"/>
+          <w:numId w:val="5"/>
+        </w:numPr>
+        <w:jc w:val="both"/>
+        <w:rPr>
+          <w:sz w:val="24"/>
+          <w:szCs w:val="24"/>
+        </w:rPr>
+      </w:pPr>
+      <w:r>
+        <w:rPr>
+          <w:sz w:val="24"/>
+          <w:szCs w:val="24"/>
+        </w:rPr>
+        <w:t>LIST ITEMS:  Joel</w:t>
+      </w:r>
+    </w:p>
+    <w:p>
+      <w:pPr>
+        <w:pStyle w:val="PargrafodaLista"/>
+        <w:numPr>
+          <w:ilvl w:val="0"/>
+          <w:numId w:val="5"/>
+        </w:numPr>
+        <w:jc w:val="both"/>
+        <w:rPr>
+          <w:sz w:val="24"/>
+          <w:szCs w:val="24"/>
+        </w:rPr>
+      </w:pPr>
+      <w:r>
+        <w:rPr>
+          <w:sz w:val="24"/>
+          <w:szCs w:val="24"/>
+        </w:rPr>
+        <w:t>PESQUISAR LEILÕES</w:t>
+      </w:r>
+    </w:p>
+    <w:p>
+      <w:pPr>
+        <w:pStyle w:val="PargrafodaLista"/>
+        <w:numPr>
+          <w:ilvl w:val="0"/>
+          <w:numId w:val="5"/>
+        </w:numPr>
+        <w:jc w:val="both"/>
+        <w:rPr>
+          <w:sz w:val="24"/>
+          <w:szCs w:val="24"/>
+        </w:rPr>
+      </w:pPr>
+      <w:r>
+        <w:rPr>
+          <w:sz w:val="24"/>
+          <w:szCs w:val="24"/>
+        </w:rPr>
+        <w:t>CONSULTAR LEILÃO</w:t>
+      </w:r>
+    </w:p>
+    <w:p>
+      <w:pPr>
+        <w:pStyle w:val="PargrafodaLista"/>
+        <w:numPr>
+          <w:ilvl w:val="0"/>
+          <w:numId w:val="5"/>
+        </w:numPr>
+        <w:jc w:val="both"/>
+        <w:rPr>
+          <w:sz w:val="24"/>
+          <w:szCs w:val="24"/>
+        </w:rPr>
+      </w:pPr>
+      <w:r>
+        <w:rPr>
+          <w:sz w:val="24"/>
+          <w:szCs w:val="24"/>
+        </w:rPr>
+        <w:t>LIST LEILÕES COM USER</w:t>
+      </w:r>
+    </w:p>
+    <w:p>
+      <w:pPr>
+        <w:pStyle w:val="PargrafodaLista"/>
+        <w:numPr>
+          <w:ilvl w:val="0"/>
+          <w:numId w:val="5"/>
+        </w:numPr>
+        <w:jc w:val="both"/>
+        <w:rPr>
+          <w:sz w:val="24"/>
+          <w:szCs w:val="24"/>
+        </w:rPr>
+      </w:pPr>
+      <w:r>
+        <w:rPr>
+          <w:sz w:val="24"/>
+          <w:szCs w:val="24"/>
+        </w:rPr>
+        <w:t>EFETUAR LICITAÇÃO</w:t>
+      </w:r>
+    </w:p>
+    <w:p>
+      <w:pPr>
+        <w:pStyle w:val="PargrafodaLista"/>
+        <w:numPr>
+          <w:ilvl w:val="0"/>
+          <w:numId w:val="5"/>
+        </w:numPr>
+        <w:jc w:val="both"/>
+        <w:rPr>
+          <w:sz w:val="24"/>
+          <w:szCs w:val="24"/>
+        </w:rPr>
+      </w:pPr>
+      <w:r>
+        <w:rPr>
+          <w:sz w:val="24"/>
+          <w:szCs w:val="24"/>
+        </w:rPr>
+        <w:t>ENTREGA DE MSG A USERS</w:t>
+      </w:r>
+    </w:p>
+    <w:p>
+      <w:pPr>
+        <w:pStyle w:val="PargrafodaLista"/>
+        <w:numPr>
+          <w:ilvl w:val="0"/>
+          <w:numId w:val="5"/>
+        </w:numPr>
+        <w:jc w:val="both"/>
+        <w:rPr>
+          <w:sz w:val="24"/>
+          <w:szCs w:val="24"/>
+        </w:rPr>
+      </w:pPr>
+      <w:r>
+        <w:rPr>
+          <w:sz w:val="24"/>
+          <w:szCs w:val="24"/>
+        </w:rPr>
+        <w:t>NOTIFICAR LICITAÇÃO ULTRAPASSADA</w:t>
+      </w:r>
+    </w:p>
+    <w:p>
+      <w:pPr>
+        <w:pStyle w:val="PargrafodaLista"/>
+        <w:numPr>
+          <w:ilvl w:val="0"/>
+          <w:numId w:val="5"/>
+        </w:numPr>
+        <w:jc w:val="both"/>
+        <w:rPr>
+          <w:sz w:val="24"/>
+          <w:szCs w:val="24"/>
+        </w:rPr>
+      </w:pPr>
+      <w:r>
+        <w:rPr>
+          <w:sz w:val="24"/>
+          <w:szCs w:val="24"/>
+        </w:rPr>
+        <w:t>TÉRMINO DE LEILÃO</w:t>
+      </w:r>
     </w:p>
     <w:p>
       <w:pPr>
@@ -1038,6 +1650,92 @@
 <file path=word/numbering.xml><?xml version="1.0" encoding="utf-8"?>
 <w:numbering xmlns:wpc="http://schemas.microsoft.com/office/word/2010/wordprocessingCanvas" xmlns:cx="http://schemas.microsoft.com/office/drawing/2014/chartex" xmlns:cx1="http://schemas.microsoft.com/office/drawing/2015/9/8/chartex" xmlns:cx2="http://schemas.microsoft.com/office/drawing/2015/10/21/chartex" xmlns:cx3="http://schemas.microsoft.com/office/drawing/2016/5/9/chartex" xmlns:cx4="http://schemas.microsoft.com/office/drawing/2016/5/10/chartex" xmlns:cx5="http://schemas.microsoft.com/office/drawing/2016/5/11/chartex" xmlns:cx6="http://schemas.microsoft.com/office/drawing/2016/5/12/chartex" xmlns:cx7="http://schemas.microsoft.com/office/drawing/2016/5/13/chartex" xmlns:cx8="http://schemas.microsoft.com/office/drawing/2016/5/14/chartex" xmlns:mc="http://schemas.openxmlformats.org/markup-compatibility/2006" xmlns:aink="http://schemas.microsoft.com/office/drawing/2016/ink" xmlns:am3d="http://schemas.microsoft.com/office/drawing/2017/model3d" xmlns:o="urn:schemas-microsoft-com:office:office" xmlns:r="http://schemas.openxmlformats.org/officeDocument/2006/relationships" xmlns:m="http://schemas.openxmlformats.org/officeDocument/2006/math" xmlns:v="urn:schemas-microsoft-com:vml" xmlns:wp14="http://schemas.microsoft.com/office/word/2010/wordprocessingDrawing" xmlns:wp="http://schemas.openxmlformats.org/drawingml/2006/wordprocessingDrawing" xmlns:w10="urn:schemas-microsoft-com:office:word" xmlns:w="http://schemas.openxmlformats.org/wordprocessingml/2006/main" xmlns:w14="http://schemas.microsoft.com/office/word/2010/wordml" xmlns:w15="http://schemas.microsoft.com/office/word/2012/wordml" xmlns:w16cex="http://schemas.microsoft.com/office/word/2018/wordml/cex" xmlns:w16cid="http://schemas.microsoft.com/office/word/2016/wordml/cid" xmlns:w16="http://schemas.microsoft.com/office/word/2018/wordml" xmlns:w16sdtdh="http://schemas.microsoft.com/office/word/2020/wordml/sdtdatahash" xmlns:w16se="http://schemas.microsoft.com/office/word/2015/wordml/symex" xmlns:wpg="http://schemas.microsoft.com/office/word/2010/wordprocessingGroup" xmlns:wpi="http://schemas.microsoft.com/office/word/2010/wordprocessingInk" xmlns:wne="http://schemas.microsoft.com/office/word/2006/wordml" xmlns:wps="http://schemas.microsoft.com/office/word/2010/wordprocessingShape" mc:Ignorable="w14 w15 w16se w16cid w16 w16cex w16sdtdh wp14">
   <w:abstractNum w:abstractNumId="0" w15:restartNumberingAfterBreak="0">
+    <w:nsid w:val="07B27845"/>
+    <w:multiLevelType w:val="hybridMultilevel"/>
+    <w:tmpl w:val="A70C0AC4"/>
+    <w:lvl w:ilvl="0" w:tplc="0816000F">
+      <w:start w:val="1"/>
+      <w:numFmt w:val="decimal"/>
+      <w:lvlText w:val="%1."/>
+      <w:lvlJc w:val="left"/>
+      <w:pPr>
+        <w:ind w:left="2132" w:hanging="360"/>
+      </w:pPr>
+    </w:lvl>
+    <w:lvl w:ilvl="1" w:tplc="08160019" w:tentative="1">
+      <w:start w:val="1"/>
+      <w:numFmt w:val="lowerLetter"/>
+      <w:lvlText w:val="%2."/>
+      <w:lvlJc w:val="left"/>
+      <w:pPr>
+        <w:ind w:left="2852" w:hanging="360"/>
+      </w:pPr>
+    </w:lvl>
+    <w:lvl w:ilvl="2" w:tplc="0816001B" w:tentative="1">
+      <w:start w:val="1"/>
+      <w:numFmt w:val="lowerRoman"/>
+      <w:lvlText w:val="%3."/>
+      <w:lvlJc w:val="right"/>
+      <w:pPr>
+        <w:ind w:left="3572" w:hanging="180"/>
+      </w:pPr>
+    </w:lvl>
+    <w:lvl w:ilvl="3" w:tplc="0816000F" w:tentative="1">
+      <w:start w:val="1"/>
+      <w:numFmt w:val="decimal"/>
+      <w:lvlText w:val="%4."/>
+      <w:lvlJc w:val="left"/>
+      <w:pPr>
+        <w:ind w:left="4292" w:hanging="360"/>
+      </w:pPr>
+    </w:lvl>
+    <w:lvl w:ilvl="4" w:tplc="08160019" w:tentative="1">
+      <w:start w:val="1"/>
+      <w:numFmt w:val="lowerLetter"/>
+      <w:lvlText w:val="%5."/>
+      <w:lvlJc w:val="left"/>
+      <w:pPr>
+        <w:ind w:left="5012" w:hanging="360"/>
+      </w:pPr>
+    </w:lvl>
+    <w:lvl w:ilvl="5" w:tplc="0816001B" w:tentative="1">
+      <w:start w:val="1"/>
+      <w:numFmt w:val="lowerRoman"/>
+      <w:lvlText w:val="%6."/>
+      <w:lvlJc w:val="right"/>
+      <w:pPr>
+        <w:ind w:left="5732" w:hanging="180"/>
+      </w:pPr>
+    </w:lvl>
+    <w:lvl w:ilvl="6" w:tplc="0816000F" w:tentative="1">
+      <w:start w:val="1"/>
+      <w:numFmt w:val="decimal"/>
+      <w:lvlText w:val="%7."/>
+      <w:lvlJc w:val="left"/>
+      <w:pPr>
+        <w:ind w:left="6452" w:hanging="360"/>
+      </w:pPr>
+    </w:lvl>
+    <w:lvl w:ilvl="7" w:tplc="08160019" w:tentative="1">
+      <w:start w:val="1"/>
+      <w:numFmt w:val="lowerLetter"/>
+      <w:lvlText w:val="%8."/>
+      <w:lvlJc w:val="left"/>
+      <w:pPr>
+        <w:ind w:left="7172" w:hanging="360"/>
+      </w:pPr>
+    </w:lvl>
+    <w:lvl w:ilvl="8" w:tplc="0816001B" w:tentative="1">
+      <w:start w:val="1"/>
+      <w:numFmt w:val="lowerRoman"/>
+      <w:lvlText w:val="%9."/>
+      <w:lvlJc w:val="right"/>
+      <w:pPr>
+        <w:ind w:left="7892" w:hanging="180"/>
+      </w:pPr>
+    </w:lvl>
+  </w:abstractNum>
+  <w:abstractNum w:abstractNumId="1" w15:restartNumberingAfterBreak="0">
     <w:nsid w:val="1E0B405F"/>
     <w:multiLevelType w:val="hybridMultilevel"/>
     <w:tmpl w:val="9C68C6A6"/>
@@ -1150,7 +1848,120 @@
       </w:rPr>
     </w:lvl>
   </w:abstractNum>
-  <w:abstractNum w:abstractNumId="1" w15:restartNumberingAfterBreak="0">
+  <w:abstractNum w:abstractNumId="2" w15:restartNumberingAfterBreak="0">
+    <w:nsid w:val="2A6B0376"/>
+    <w:multiLevelType w:val="hybridMultilevel"/>
+    <w:tmpl w:val="D436D5E2"/>
+    <w:lvl w:ilvl="0" w:tplc="04090001">
+      <w:start w:val="1"/>
+      <w:numFmt w:val="bullet"/>
+      <w:lvlText w:val=""/>
+      <w:lvlJc w:val="left"/>
+      <w:pPr>
+        <w:ind w:left="1423" w:hanging="360"/>
+      </w:pPr>
+      <w:rPr>
+        <w:rFonts w:ascii="Symbol" w:hAnsi="Symbol" w:hint="default"/>
+      </w:rPr>
+    </w:lvl>
+    <w:lvl w:ilvl="1" w:tplc="04090003" w:tentative="1">
+      <w:start w:val="1"/>
+      <w:numFmt w:val="bullet"/>
+      <w:lvlText w:val="o"/>
+      <w:lvlJc w:val="left"/>
+      <w:pPr>
+        <w:ind w:left="2143" w:hanging="360"/>
+      </w:pPr>
+      <w:rPr>
+        <w:rFonts w:ascii="Courier New" w:hAnsi="Courier New" w:cs="Courier New" w:hint="default"/>
+      </w:rPr>
+    </w:lvl>
+    <w:lvl w:ilvl="2" w:tplc="04090005" w:tentative="1">
+      <w:start w:val="1"/>
+      <w:numFmt w:val="bullet"/>
+      <w:lvlText w:val=""/>
+      <w:lvlJc w:val="left"/>
+      <w:pPr>
+        <w:ind w:left="2863" w:hanging="360"/>
+      </w:pPr>
+      <w:rPr>
+        <w:rFonts w:ascii="Wingdings" w:hAnsi="Wingdings" w:hint="default"/>
+      </w:rPr>
+    </w:lvl>
+    <w:lvl w:ilvl="3" w:tplc="04090001" w:tentative="1">
+      <w:start w:val="1"/>
+      <w:numFmt w:val="bullet"/>
+      <w:lvlText w:val=""/>
+      <w:lvlJc w:val="left"/>
+      <w:pPr>
+        <w:ind w:left="3583" w:hanging="360"/>
+      </w:pPr>
+      <w:rPr>
+        <w:rFonts w:ascii="Symbol" w:hAnsi="Symbol" w:hint="default"/>
+      </w:rPr>
+    </w:lvl>
+    <w:lvl w:ilvl="4" w:tplc="04090003" w:tentative="1">
+      <w:start w:val="1"/>
+      <w:numFmt w:val="bullet"/>
+      <w:lvlText w:val="o"/>
+      <w:lvlJc w:val="left"/>
+      <w:pPr>
+        <w:ind w:left="4303" w:hanging="360"/>
+      </w:pPr>
+      <w:rPr>
+        <w:rFonts w:ascii="Courier New" w:hAnsi="Courier New" w:cs="Courier New" w:hint="default"/>
+      </w:rPr>
+    </w:lvl>
+    <w:lvl w:ilvl="5" w:tplc="04090005" w:tentative="1">
+      <w:start w:val="1"/>
+      <w:numFmt w:val="bullet"/>
+      <w:lvlText w:val=""/>
+      <w:lvlJc w:val="left"/>
+      <w:pPr>
+        <w:ind w:left="5023" w:hanging="360"/>
+      </w:pPr>
+      <w:rPr>
+        <w:rFonts w:ascii="Wingdings" w:hAnsi="Wingdings" w:hint="default"/>
+      </w:rPr>
+    </w:lvl>
+    <w:lvl w:ilvl="6" w:tplc="04090001" w:tentative="1">
+      <w:start w:val="1"/>
+      <w:numFmt w:val="bullet"/>
+      <w:lvlText w:val=""/>
+      <w:lvlJc w:val="left"/>
+      <w:pPr>
+        <w:ind w:left="5743" w:hanging="360"/>
+      </w:pPr>
+      <w:rPr>
+        <w:rFonts w:ascii="Symbol" w:hAnsi="Symbol" w:hint="default"/>
+      </w:rPr>
+    </w:lvl>
+    <w:lvl w:ilvl="7" w:tplc="04090003" w:tentative="1">
+      <w:start w:val="1"/>
+      <w:numFmt w:val="bullet"/>
+      <w:lvlText w:val="o"/>
+      <w:lvlJc w:val="left"/>
+      <w:pPr>
+        <w:ind w:left="6463" w:hanging="360"/>
+      </w:pPr>
+      <w:rPr>
+        <w:rFonts w:ascii="Courier New" w:hAnsi="Courier New" w:cs="Courier New" w:hint="default"/>
+      </w:rPr>
+    </w:lvl>
+    <w:lvl w:ilvl="8" w:tplc="04090005" w:tentative="1">
+      <w:start w:val="1"/>
+      <w:numFmt w:val="bullet"/>
+      <w:lvlText w:val=""/>
+      <w:lvlJc w:val="left"/>
+      <w:pPr>
+        <w:ind w:left="7183" w:hanging="360"/>
+      </w:pPr>
+      <w:rPr>
+        <w:rFonts w:ascii="Wingdings" w:hAnsi="Wingdings" w:hint="default"/>
+      </w:rPr>
+    </w:lvl>
+  </w:abstractNum>
+  <w:abstractNum w:abstractNumId="3" w15:restartNumberingAfterBreak="0">
     <w:nsid w:val="4DB856CF"/>
     <w:multiLevelType w:val="hybridMultilevel"/>
     <w:tmpl w:val="0AA4A380"/>
@@ -1263,7 +2074,7 @@
       </w:rPr>
     </w:lvl>
   </w:abstractNum>
-  <w:abstractNum w:abstractNumId="2" w15:restartNumberingAfterBreak="0">
+  <w:abstractNum w:abstractNumId="4" w15:restartNumberingAfterBreak="0">
     <w:nsid w:val="5D1A047F"/>
     <w:multiLevelType w:val="hybridMultilevel"/>
     <w:tmpl w:val="4D7E659C"/>
@@ -1376,7 +2187,7 @@
       </w:rPr>
     </w:lvl>
   </w:abstractNum>
-  <w:abstractNum w:abstractNumId="3" w15:restartNumberingAfterBreak="0">
+  <w:abstractNum w:abstractNumId="5" w15:restartNumberingAfterBreak="0">
     <w:nsid w:val="63021D1C"/>
     <w:multiLevelType w:val="hybridMultilevel"/>
     <w:tmpl w:val="FADA27A8"/>
@@ -1489,16 +2300,138 @@
       </w:rPr>
     </w:lvl>
   </w:abstractNum>
+  <w:abstractNum w:abstractNumId="6" w15:restartNumberingAfterBreak="0">
+    <w:nsid w:val="7D3B1974"/>
+    <w:multiLevelType w:val="hybridMultilevel"/>
+    <w:tmpl w:val="03588AA0"/>
+    <w:lvl w:ilvl="0" w:tplc="04090001">
+      <w:start w:val="1"/>
+      <w:numFmt w:val="bullet"/>
+      <w:lvlText w:val=""/>
+      <w:lvlJc w:val="left"/>
+      <w:pPr>
+        <w:ind w:left="720" w:hanging="360"/>
+      </w:pPr>
+      <w:rPr>
+        <w:rFonts w:ascii="Symbol" w:hAnsi="Symbol" w:hint="default"/>
+      </w:rPr>
+    </w:lvl>
+    <w:lvl w:ilvl="1" w:tplc="04090003" w:tentative="1">
+      <w:start w:val="1"/>
+      <w:numFmt w:val="bullet"/>
+      <w:lvlText w:val="o"/>
+      <w:lvlJc w:val="left"/>
+      <w:pPr>
+        <w:ind w:left="1440" w:hanging="360"/>
+      </w:pPr>
+      <w:rPr>
+        <w:rFonts w:ascii="Courier New" w:hAnsi="Courier New" w:cs="Courier New" w:hint="default"/>
+      </w:rPr>
+    </w:lvl>
+    <w:lvl w:ilvl="2" w:tplc="04090005" w:tentative="1">
+      <w:start w:val="1"/>
+      <w:numFmt w:val="bullet"/>
+      <w:lvlText w:val=""/>
+      <w:lvlJc w:val="left"/>
+      <w:pPr>
+        <w:ind w:left="2160" w:hanging="360"/>
+      </w:pPr>
+      <w:rPr>
+        <w:rFonts w:ascii="Wingdings" w:hAnsi="Wingdings" w:hint="default"/>
+      </w:rPr>
+    </w:lvl>
+    <w:lvl w:ilvl="3" w:tplc="04090001" w:tentative="1">
+      <w:start w:val="1"/>
+      <w:numFmt w:val="bullet"/>
+      <w:lvlText w:val=""/>
+      <w:lvlJc w:val="left"/>
+      <w:pPr>
+        <w:ind w:left="2880" w:hanging="360"/>
+      </w:pPr>
+      <w:rPr>
+        <w:rFonts w:ascii="Symbol" w:hAnsi="Symbol" w:hint="default"/>
+      </w:rPr>
+    </w:lvl>
+    <w:lvl w:ilvl="4" w:tplc="04090003" w:tentative="1">
+      <w:start w:val="1"/>
+      <w:numFmt w:val="bullet"/>
+      <w:lvlText w:val="o"/>
+      <w:lvlJc w:val="left"/>
+      <w:pPr>
+        <w:ind w:left="3600" w:hanging="360"/>
+      </w:pPr>
+      <w:rPr>
+        <w:rFonts w:ascii="Courier New" w:hAnsi="Courier New" w:cs="Courier New" w:hint="default"/>
+      </w:rPr>
+    </w:lvl>
+    <w:lvl w:ilvl="5" w:tplc="04090005" w:tentative="1">
+      <w:start w:val="1"/>
+      <w:numFmt w:val="bullet"/>
+      <w:lvlText w:val=""/>
+      <w:lvlJc w:val="left"/>
+      <w:pPr>
+        <w:ind w:left="4320" w:hanging="360"/>
+      </w:pPr>
+      <w:rPr>
+        <w:rFonts w:ascii="Wingdings" w:hAnsi="Wingdings" w:hint="default"/>
+      </w:rPr>
+    </w:lvl>
+    <w:lvl w:ilvl="6" w:tplc="04090001" w:tentative="1">
+      <w:start w:val="1"/>
+      <w:numFmt w:val="bullet"/>
+      <w:lvlText w:val=""/>
+      <w:lvlJc w:val="left"/>
+      <w:pPr>
+        <w:ind w:left="5040" w:hanging="360"/>
+      </w:pPr>
+      <w:rPr>
+        <w:rFonts w:ascii="Symbol" w:hAnsi="Symbol" w:hint="default"/>
+      </w:rPr>
+    </w:lvl>
+    <w:lvl w:ilvl="7" w:tplc="04090003" w:tentative="1">
+      <w:start w:val="1"/>
+      <w:numFmt w:val="bullet"/>
+      <w:lvlText w:val="o"/>
+      <w:lvlJc w:val="left"/>
+      <w:pPr>
+        <w:ind w:left="5760" w:hanging="360"/>
+      </w:pPr>
+      <w:rPr>
+        <w:rFonts w:ascii="Courier New" w:hAnsi="Courier New" w:cs="Courier New" w:hint="default"/>
+      </w:rPr>
+    </w:lvl>
+    <w:lvl w:ilvl="8" w:tplc="04090005" w:tentative="1">
+      <w:start w:val="1"/>
+      <w:numFmt w:val="bullet"/>
+      <w:lvlText w:val=""/>
+      <w:lvlJc w:val="left"/>
+      <w:pPr>
+        <w:ind w:left="6480" w:hanging="360"/>
+      </w:pPr>
+      <w:rPr>
+        <w:rFonts w:ascii="Wingdings" w:hAnsi="Wingdings" w:hint="default"/>
+      </w:rPr>
+    </w:lvl>
+  </w:abstractNum>
   <w:num w:numId="1">
+    <w:abstractNumId w:val="4"/>
+  </w:num>
+  <w:num w:numId="2">
+    <w:abstractNumId w:val="5"/>
+  </w:num>
+  <w:num w:numId="3">
+    <w:abstractNumId w:val="3"/>
+  </w:num>
+  <w:num w:numId="4">
+    <w:abstractNumId w:val="1"/>
+  </w:num>
+  <w:num w:numId="5">
+    <w:abstractNumId w:val="6"/>
+  </w:num>
+  <w:num w:numId="6">
     <w:abstractNumId w:val="2"/>
   </w:num>
-  <w:num w:numId="2">
-    <w:abstractNumId w:val="3"/>
-  </w:num>
-  <w:num w:numId="3">
-    <w:abstractNumId w:val="1"/>
-  </w:num>
-  <w:num w:numId="4">
+  <w:num w:numId="7">
     <w:abstractNumId w:val="0"/>
   </w:num>
 </w:numbering>

--- a/MateriaisEntrega/Projeto Bases Dados.docx
+++ b/MateriaisEntrega/Projeto Bases Dados.docx
@@ -114,6 +114,7 @@
         </w:rPr>
         <w:t xml:space="preserve">Assim, para realizar/testar os pedidos aos </w:t>
       </w:r>
+      <w:proofErr w:type="spellStart"/>
       <w:r>
         <w:rPr>
           <w:i/>
@@ -123,6 +124,7 @@
         </w:rPr>
         <w:t>endpoints</w:t>
       </w:r>
+      <w:proofErr w:type="spellEnd"/>
       <w:r>
         <w:rPr>
           <w:sz w:val="24"/>
@@ -137,7 +139,27 @@
           <w:sz w:val="24"/>
           <w:szCs w:val="24"/>
         </w:rPr>
-        <w:t xml:space="preserve">API Client </w:t>
+        <w:t xml:space="preserve">API </w:t>
+      </w:r>
+      <w:proofErr w:type="spellStart"/>
+      <w:r>
+        <w:rPr>
+          <w:i/>
+          <w:iCs/>
+          <w:sz w:val="24"/>
+          <w:szCs w:val="24"/>
+        </w:rPr>
+        <w:t>Client</w:t>
+      </w:r>
+      <w:proofErr w:type="spellEnd"/>
+      <w:r>
+        <w:rPr>
+          <w:i/>
+          <w:iCs/>
+          <w:sz w:val="24"/>
+          <w:szCs w:val="24"/>
+        </w:rPr>
+        <w:t xml:space="preserve"> </w:t>
       </w:r>
       <w:r>
         <w:rPr>
@@ -146,6 +168,7 @@
         </w:rPr>
         <w:t xml:space="preserve">do </w:t>
       </w:r>
+      <w:proofErr w:type="spellStart"/>
       <w:r>
         <w:rPr>
           <w:i/>
@@ -155,6 +178,7 @@
         </w:rPr>
         <w:t>Postman</w:t>
       </w:r>
+      <w:proofErr w:type="spellEnd"/>
       <w:r>
         <w:rPr>
           <w:sz w:val="24"/>
@@ -169,6 +193,7 @@
         </w:rPr>
         <w:t xml:space="preserve"> Estes </w:t>
       </w:r>
+      <w:proofErr w:type="spellStart"/>
       <w:r>
         <w:rPr>
           <w:i/>
@@ -178,6 +203,7 @@
         </w:rPr>
         <w:t>endpoints</w:t>
       </w:r>
+      <w:proofErr w:type="spellEnd"/>
       <w:r>
         <w:rPr>
           <w:sz w:val="24"/>
@@ -185,6 +211,7 @@
         </w:rPr>
         <w:t xml:space="preserve"> foram recebidos por um </w:t>
       </w:r>
+      <w:proofErr w:type="spellStart"/>
       <w:r>
         <w:rPr>
           <w:i/>
@@ -194,6 +221,7 @@
         </w:rPr>
         <w:t>webserver</w:t>
       </w:r>
+      <w:proofErr w:type="spellEnd"/>
       <w:r>
         <w:rPr>
           <w:sz w:val="24"/>
@@ -201,6 +229,7 @@
         </w:rPr>
         <w:t xml:space="preserve"> simulado na </w:t>
       </w:r>
+      <w:proofErr w:type="spellStart"/>
       <w:r>
         <w:rPr>
           <w:i/>
@@ -210,6 +239,7 @@
         </w:rPr>
         <w:t>localhost</w:t>
       </w:r>
+      <w:proofErr w:type="spellEnd"/>
       <w:r>
         <w:rPr>
           <w:sz w:val="24"/>
@@ -217,6 +247,7 @@
         </w:rPr>
         <w:t xml:space="preserve">, pela livraria </w:t>
       </w:r>
+      <w:proofErr w:type="spellStart"/>
       <w:r>
         <w:rPr>
           <w:i/>
@@ -226,6 +257,7 @@
         </w:rPr>
         <w:t>Flask</w:t>
       </w:r>
+      <w:proofErr w:type="spellEnd"/>
       <w:r>
         <w:rPr>
           <w:sz w:val="24"/>
@@ -233,6 +265,7 @@
         </w:rPr>
         <w:t xml:space="preserve"> do Python, que depois executava as </w:t>
       </w:r>
+      <w:proofErr w:type="spellStart"/>
       <w:r>
         <w:rPr>
           <w:i/>
@@ -242,6 +275,7 @@
         </w:rPr>
         <w:t>querys</w:t>
       </w:r>
+      <w:proofErr w:type="spellEnd"/>
       <w:r>
         <w:rPr>
           <w:sz w:val="24"/>
@@ -265,14 +299,25 @@
         </w:rPr>
         <w:t xml:space="preserve">Tanto a base de dados como o </w:t>
       </w:r>
-      <w:r>
-        <w:rPr>
-          <w:i/>
-          <w:iCs/>
-          <w:sz w:val="24"/>
-          <w:szCs w:val="24"/>
-        </w:rPr>
-        <w:t xml:space="preserve">webserver </w:t>
+      <w:proofErr w:type="spellStart"/>
+      <w:r>
+        <w:rPr>
+          <w:i/>
+          <w:iCs/>
+          <w:sz w:val="24"/>
+          <w:szCs w:val="24"/>
+        </w:rPr>
+        <w:t>webserver</w:t>
+      </w:r>
+      <w:proofErr w:type="spellEnd"/>
+      <w:r>
+        <w:rPr>
+          <w:i/>
+          <w:iCs/>
+          <w:sz w:val="24"/>
+          <w:szCs w:val="24"/>
+        </w:rPr>
+        <w:t xml:space="preserve"> </w:t>
       </w:r>
       <w:r>
         <w:rPr>
@@ -376,8 +421,17 @@
           <w:sz w:val="24"/>
           <w:szCs w:val="24"/>
         </w:rPr>
-        <w:t>apenas necessário o import</w:t>
-      </w:r>
+        <w:t xml:space="preserve">apenas necessário o </w:t>
+      </w:r>
+      <w:proofErr w:type="spellStart"/>
+      <w:r>
+        <w:rPr>
+          <w:sz w:val="24"/>
+          <w:szCs w:val="24"/>
+        </w:rPr>
+        <w:t>import</w:t>
+      </w:r>
+      <w:proofErr w:type="spellEnd"/>
       <w:r>
         <w:rPr>
           <w:sz w:val="24"/>
@@ -413,6 +467,7 @@
         </w:rPr>
         <w:t xml:space="preserve">o ambiente foi entregue num ficheiro </w:t>
       </w:r>
+      <w:proofErr w:type="spellStart"/>
       <w:r>
         <w:rPr>
           <w:i/>
@@ -422,6 +477,7 @@
         </w:rPr>
         <w:t>json</w:t>
       </w:r>
+      <w:proofErr w:type="spellEnd"/>
       <w:r>
         <w:rPr>
           <w:sz w:val="24"/>
@@ -471,15 +527,57 @@
         </w:rPr>
         <w:t>. Para correr a imagem e criar os containers, é necessário correr no terminal o comando ‘</w:t>
       </w:r>
-      <w:r>
-        <w:rPr>
-          <w:i/>
-          <w:iCs/>
-          <w:sz w:val="24"/>
-          <w:szCs w:val="24"/>
-        </w:rPr>
-        <w:t>docker comopose up</w:t>
-      </w:r>
+      <w:proofErr w:type="spellStart"/>
+      <w:r>
+        <w:rPr>
+          <w:i/>
+          <w:iCs/>
+          <w:sz w:val="24"/>
+          <w:szCs w:val="24"/>
+        </w:rPr>
+        <w:t>docker</w:t>
+      </w:r>
+      <w:proofErr w:type="spellEnd"/>
+      <w:r>
+        <w:rPr>
+          <w:i/>
+          <w:iCs/>
+          <w:sz w:val="24"/>
+          <w:szCs w:val="24"/>
+        </w:rPr>
+        <w:t xml:space="preserve"> </w:t>
+      </w:r>
+      <w:proofErr w:type="spellStart"/>
+      <w:r>
+        <w:rPr>
+          <w:i/>
+          <w:iCs/>
+          <w:sz w:val="24"/>
+          <w:szCs w:val="24"/>
+        </w:rPr>
+        <w:t>comopose</w:t>
+      </w:r>
+      <w:proofErr w:type="spellEnd"/>
+      <w:r>
+        <w:rPr>
+          <w:i/>
+          <w:iCs/>
+          <w:sz w:val="24"/>
+          <w:szCs w:val="24"/>
+        </w:rPr>
+        <w:t xml:space="preserve"> </w:t>
+      </w:r>
+      <w:proofErr w:type="spellStart"/>
+      <w:r>
+        <w:rPr>
+          <w:i/>
+          <w:iCs/>
+          <w:sz w:val="24"/>
+          <w:szCs w:val="24"/>
+        </w:rPr>
+        <w:t>up</w:t>
+      </w:r>
+      <w:proofErr w:type="spellEnd"/>
       <w:r>
         <w:rPr>
           <w:sz w:val="24"/>
@@ -487,6 +585,7 @@
         </w:rPr>
         <w:t>’, a partir da pasta que tem presente o ficheiro ‘</w:t>
       </w:r>
+      <w:proofErr w:type="spellStart"/>
       <w:r>
         <w:rPr>
           <w:i/>
@@ -496,6 +595,7 @@
         </w:rPr>
         <w:t>docker-compose.yml</w:t>
       </w:r>
+      <w:proofErr w:type="spellEnd"/>
       <w:r>
         <w:rPr>
           <w:sz w:val="24"/>
@@ -508,7 +608,15 @@
           <w:sz w:val="24"/>
           <w:szCs w:val="24"/>
         </w:rPr>
-        <w:t xml:space="preserve"> (no caso do que foi entregue, será na pasta  </w:t>
+        <w:t xml:space="preserve"> (no caso do que foi entregue, será na </w:t>
+      </w:r>
+      <w:proofErr w:type="gramStart"/>
+      <w:r>
+        <w:rPr>
+          <w:sz w:val="24"/>
+          <w:szCs w:val="24"/>
+        </w:rPr>
+        <w:t xml:space="preserve">pasta  </w:t>
       </w:r>
       <w:r>
         <w:rPr>
@@ -517,15 +625,78 @@
         </w:rPr>
         <w:t>‘</w:t>
       </w:r>
-      <w:r>
-        <w:rPr>
-          <w:i/>
-          <w:iCs/>
-          <w:sz w:val="24"/>
-          <w:szCs w:val="24"/>
-        </w:rPr>
-        <w:t>Source Code and Scripts\projetoBD</w:t>
-      </w:r>
+      <w:proofErr w:type="spellStart"/>
+      <w:proofErr w:type="gramEnd"/>
+      <w:r>
+        <w:rPr>
+          <w:i/>
+          <w:iCs/>
+          <w:sz w:val="24"/>
+          <w:szCs w:val="24"/>
+        </w:rPr>
+        <w:t>Source</w:t>
+      </w:r>
+      <w:proofErr w:type="spellEnd"/>
+      <w:r>
+        <w:rPr>
+          <w:i/>
+          <w:iCs/>
+          <w:sz w:val="24"/>
+          <w:szCs w:val="24"/>
+        </w:rPr>
+        <w:t xml:space="preserve"> </w:t>
+      </w:r>
+      <w:proofErr w:type="spellStart"/>
+      <w:r>
+        <w:rPr>
+          <w:i/>
+          <w:iCs/>
+          <w:sz w:val="24"/>
+          <w:szCs w:val="24"/>
+        </w:rPr>
+        <w:t>Code</w:t>
+      </w:r>
+      <w:proofErr w:type="spellEnd"/>
+      <w:r>
+        <w:rPr>
+          <w:i/>
+          <w:iCs/>
+          <w:sz w:val="24"/>
+          <w:szCs w:val="24"/>
+        </w:rPr>
+        <w:t xml:space="preserve"> </w:t>
+      </w:r>
+      <w:proofErr w:type="spellStart"/>
+      <w:r>
+        <w:rPr>
+          <w:i/>
+          <w:iCs/>
+          <w:sz w:val="24"/>
+          <w:szCs w:val="24"/>
+        </w:rPr>
+        <w:t>and</w:t>
+      </w:r>
+      <w:proofErr w:type="spellEnd"/>
+      <w:r>
+        <w:rPr>
+          <w:i/>
+          <w:iCs/>
+          <w:sz w:val="24"/>
+          <w:szCs w:val="24"/>
+        </w:rPr>
+        <w:t xml:space="preserve"> Scripts\</w:t>
+      </w:r>
+      <w:proofErr w:type="spellStart"/>
+      <w:r>
+        <w:rPr>
+          <w:i/>
+          <w:iCs/>
+          <w:sz w:val="24"/>
+          <w:szCs w:val="24"/>
+        </w:rPr>
+        <w:t>projetoBD</w:t>
+      </w:r>
+      <w:proofErr w:type="spellEnd"/>
       <w:r>
         <w:rPr>
           <w:sz w:val="24"/>
@@ -552,7 +723,23 @@
           <w:sz w:val="24"/>
           <w:szCs w:val="24"/>
         </w:rPr>
-        <w:t>A instalação das livrarias necessárias para correr o webserver, e do próprio python é feita automaticamente, através de imagens disponibilizadas pelo Docker.</w:t>
+        <w:t xml:space="preserve">A instalação das livrarias necessárias para correr o </w:t>
+      </w:r>
+      <w:proofErr w:type="spellStart"/>
+      <w:r>
+        <w:rPr>
+          <w:sz w:val="24"/>
+          <w:szCs w:val="24"/>
+        </w:rPr>
+        <w:t>webserver</w:t>
+      </w:r>
+      <w:proofErr w:type="spellEnd"/>
+      <w:r>
+        <w:rPr>
+          <w:sz w:val="24"/>
+          <w:szCs w:val="24"/>
+        </w:rPr>
+        <w:t>, e do próprio python é feita automaticamente, através de imagens disponibilizadas pelo Docker.</w:t>
       </w:r>
     </w:p>
     <w:p>
@@ -589,7 +776,23 @@
           <w:sz w:val="24"/>
           <w:szCs w:val="24"/>
         </w:rPr>
-        <w:t>Para o utilizador se registar, terá de introduzir o username, email e palavra-passe.</w:t>
+        <w:t xml:space="preserve">Para o utilizador se registar, terá de introduzir o </w:t>
+      </w:r>
+      <w:proofErr w:type="spellStart"/>
+      <w:r>
+        <w:rPr>
+          <w:sz w:val="24"/>
+          <w:szCs w:val="24"/>
+        </w:rPr>
+        <w:t>username</w:t>
+      </w:r>
+      <w:proofErr w:type="spellEnd"/>
+      <w:r>
+        <w:rPr>
+          <w:sz w:val="24"/>
+          <w:szCs w:val="24"/>
+        </w:rPr>
+        <w:t>, email e palavra-passe (POST).</w:t>
       </w:r>
       <w:r>
         <w:rPr>
@@ -625,6 +828,37 @@
           <w:szCs w:val="24"/>
         </w:rPr>
         <w:t xml:space="preserve"> para iniciar uma nova sessão (PUT).</w:t>
+      </w:r>
+      <w:r>
+        <w:rPr>
+          <w:sz w:val="24"/>
+          <w:szCs w:val="24"/>
+        </w:rPr>
+        <w:t xml:space="preserve"> (</w:t>
+      </w:r>
+      <w:r>
+        <w:rPr>
+          <w:rFonts w:cstheme="minorHAnsi"/>
+          <w:i/>
+          <w:iCs/>
+          <w:color w:val="505050"/>
+          <w:sz w:val="24"/>
+          <w:szCs w:val="24"/>
+          <w:shd w:val="clear" w:color="auto" w:fill="FFFFFF"/>
+        </w:rPr>
+        <w:t>http://localhost:8080/dbproj/user</w:t>
+      </w:r>
+      <w:r>
+        <w:rPr>
+          <w:rFonts w:cstheme="minorHAnsi"/>
+          <w:i/>
+          <w:iCs/>
+          <w:color w:val="505050"/>
+          <w:sz w:val="24"/>
+          <w:szCs w:val="24"/>
+          <w:shd w:val="clear" w:color="auto" w:fill="FFFFFF"/>
+        </w:rPr>
+        <w:t>)</w:t>
       </w:r>
     </w:p>
     <w:p>
@@ -645,7 +879,39 @@
           <w:sz w:val="24"/>
           <w:szCs w:val="24"/>
         </w:rPr>
-        <w:t xml:space="preserve">Antes de um utilizador qualquer leilão, será necessário que este introduza um item na base de dados, as informações todas sobre o item pedidas ao utilizador, exceto o id do artigo e o id do utilizador, que são gerados automaticamente (POST). Se o método usado for GET, não é necessário nenhum input por parte do utilizador. Para este caso, todos os itens já presentes na base de dados serão listados e apresentados ao utilizador. </w:t>
+        <w:t xml:space="preserve">Antes de um utilizador qualquer leilão, será necessário que este introduza um item na base de dados, as informações todas sobre o item pedidas ao utilizador, exceto o id do artigo e o id do utilizador, que são gerados automaticamente (POST). Se o método usado for GET, não é necessário nenhum input por parte do </w:t>
+      </w:r>
+      <w:r>
+        <w:rPr>
+          <w:sz w:val="24"/>
+          <w:szCs w:val="24"/>
+        </w:rPr>
+        <w:lastRenderedPageBreak/>
+        <w:t>utilizador. Para este caso, todos os itens já presentes na base de dados serão listados e apresentados ao utilizador. (</w:t>
+      </w:r>
+      <w:r>
+        <w:rPr>
+          <w:rFonts w:cstheme="minorHAnsi"/>
+          <w:i/>
+          <w:iCs/>
+          <w:color w:val="505050"/>
+          <w:sz w:val="24"/>
+          <w:szCs w:val="24"/>
+          <w:shd w:val="clear" w:color="auto" w:fill="FFFFFF"/>
+        </w:rPr>
+        <w:t>http://localhost:8080/dbproj/item</w:t>
+      </w:r>
+      <w:r>
+        <w:rPr>
+          <w:rFonts w:cstheme="minorHAnsi"/>
+          <w:i/>
+          <w:iCs/>
+          <w:color w:val="505050"/>
+          <w:sz w:val="24"/>
+          <w:szCs w:val="24"/>
+          <w:shd w:val="clear" w:color="auto" w:fill="FFFFFF"/>
+        </w:rPr>
+        <w:t>)</w:t>
       </w:r>
     </w:p>
     <w:p>
@@ -666,8 +932,37 @@
           <w:sz w:val="24"/>
           <w:szCs w:val="24"/>
         </w:rPr>
-        <w:lastRenderedPageBreak/>
         <w:t xml:space="preserve">Após o item estar introduzido, é possível criar um leilão com um item que pertença ao utilizador (POST). O utilizador insere todas as informações sobre o leilão (incluindo a descrição), exceto as que dizem respeito ao id do item e do leilão (pois ambos são gerados automaticamente) </w:t>
+      </w:r>
+    </w:p>
+    <w:p>
+      <w:pPr>
+        <w:pStyle w:val="PargrafodaLista"/>
+        <w:ind w:left="3552" w:firstLine="696"/>
+        <w:jc w:val="both"/>
+        <w:rPr>
+          <w:sz w:val="24"/>
+          <w:szCs w:val="24"/>
+        </w:rPr>
+      </w:pPr>
+      <w:r>
+        <w:rPr>
+          <w:sz w:val="24"/>
+          <w:szCs w:val="24"/>
+        </w:rPr>
+        <w:t>(</w:t>
+      </w:r>
+      <w:r>
+        <w:rPr>
+          <w:rFonts w:cstheme="minorHAnsi"/>
+          <w:i/>
+          <w:iCs/>
+          <w:color w:val="505050"/>
+          <w:sz w:val="24"/>
+          <w:szCs w:val="24"/>
+          <w:shd w:val="clear" w:color="auto" w:fill="FFFFFF"/>
+        </w:rPr>
+        <w:t>http://localhost:8080/dbproj/leilao)</w:t>
       </w:r>
     </w:p>
     <w:p>
@@ -688,7 +983,31 @@
           <w:sz w:val="24"/>
           <w:szCs w:val="24"/>
         </w:rPr>
-        <w:t>Para fazer uma licitação (GET), o utilizador precisa de, ao fazer o pedido, introduzir o montante a licitar (maior que o montante atual do leilão), e o id do leilão.</w:t>
+        <w:t>Para fazer uma licitação (GET), o utilizador precisa de, ao fazer o pedido, introduzir o montante a licitar (maior que o montante atual do leilão), e o id do leilão. (</w:t>
+      </w:r>
+      <w:r>
+        <w:rPr>
+          <w:rFonts w:cstheme="minorHAnsi"/>
+          <w:i/>
+          <w:iCs/>
+          <w:color w:val="505050"/>
+          <w:sz w:val="24"/>
+          <w:szCs w:val="24"/>
+          <w:shd w:val="clear" w:color="auto" w:fill="FFFFFF"/>
+        </w:rPr>
+        <w:t>http://localhost:8080/dbproj/licitar/&lt;leilaoid&gt;/&lt;licitacao&gt;</w:t>
+      </w:r>
+      <w:r>
+        <w:rPr>
+          <w:rFonts w:cstheme="minorHAnsi"/>
+          <w:i/>
+          <w:iCs/>
+          <w:color w:val="505050"/>
+          <w:sz w:val="24"/>
+          <w:szCs w:val="24"/>
+          <w:shd w:val="clear" w:color="auto" w:fill="FFFFFF"/>
+        </w:rPr>
+        <w:t>)</w:t>
       </w:r>
     </w:p>
     <w:p>
@@ -709,7 +1028,31 @@
           <w:sz w:val="24"/>
           <w:szCs w:val="24"/>
         </w:rPr>
-        <w:t>É possível verificar os detalhes de um leilão específico (GET), dado o id do leilão pelo utilizador ao fazer o pedido</w:t>
+        <w:t>É possível verificar os detalhes de um leilão específico (GET), dado o id do leilão pelo utilizador ao fazer o pedido (</w:t>
+      </w:r>
+      <w:r>
+        <w:rPr>
+          <w:rFonts w:cstheme="minorHAnsi"/>
+          <w:i/>
+          <w:iCs/>
+          <w:color w:val="505050"/>
+          <w:sz w:val="24"/>
+          <w:szCs w:val="24"/>
+          <w:shd w:val="clear" w:color="auto" w:fill="FFFFFF"/>
+        </w:rPr>
+        <w:t>http://localhost:8080/dbproj/leilao/&lt;leilaoid&gt;</w:t>
+      </w:r>
+      <w:r>
+        <w:rPr>
+          <w:rFonts w:cstheme="minorHAnsi"/>
+          <w:i/>
+          <w:iCs/>
+          <w:color w:val="505050"/>
+          <w:sz w:val="24"/>
+          <w:szCs w:val="24"/>
+          <w:shd w:val="clear" w:color="auto" w:fill="FFFFFF"/>
+        </w:rPr>
+        <w:t>)</w:t>
       </w:r>
     </w:p>
     <w:p>
@@ -730,7 +1073,31 @@
           <w:sz w:val="24"/>
           <w:szCs w:val="24"/>
         </w:rPr>
-        <w:t>É possível verificar os leilões em que um utilizador está envolvido (GET), sendo o id do utilizador o único parâmetro necessário ao fazer o pedido</w:t>
+        <w:t xml:space="preserve">É possível listar todos os leilões existentes na base de dados (GET) </w:t>
+      </w:r>
+      <w:r>
+        <w:rPr>
+          <w:rFonts w:cstheme="minorHAnsi"/>
+          <w:i/>
+          <w:iCs/>
+          <w:color w:val="505050"/>
+          <w:sz w:val="24"/>
+          <w:szCs w:val="24"/>
+          <w:shd w:val="clear" w:color="auto" w:fill="FFFFFF"/>
+        </w:rPr>
+        <w:t>http://localhost:8080</w:t>
+      </w:r>
+      <w:r>
+        <w:rPr>
+          <w:rFonts w:cstheme="minorHAnsi"/>
+          <w:i/>
+          <w:iCs/>
+          <w:color w:val="505050"/>
+          <w:sz w:val="24"/>
+          <w:szCs w:val="24"/>
+          <w:shd w:val="clear" w:color="auto" w:fill="FFFFFF"/>
+        </w:rPr>
+        <w:t>/dbproj/leiloes</w:t>
       </w:r>
     </w:p>
     <w:p>
@@ -751,7 +1118,31 @@
           <w:sz w:val="24"/>
           <w:szCs w:val="24"/>
         </w:rPr>
-        <w:t>É possível alterar o título e a descrição do leilão (PUT). O utilizador ao fazer o pedido especifica o novo título e a nova descrição, substituindo ambos mas guardando a antiga descrição na base de dados.</w:t>
+        <w:t>É possível verificar os leilões em que um utilizador está envolvido (GET), sendo o id do utilizador o único parâmetro necessário ao fazer o pedido (</w:t>
+      </w:r>
+      <w:r>
+        <w:rPr>
+          <w:rFonts w:cstheme="minorHAnsi"/>
+          <w:i/>
+          <w:iCs/>
+          <w:color w:val="505050"/>
+          <w:sz w:val="24"/>
+          <w:szCs w:val="24"/>
+          <w:shd w:val="clear" w:color="auto" w:fill="FFFFFF"/>
+        </w:rPr>
+        <w:t>http://localhost:8080/dbproj/leilao/user</w:t>
+      </w:r>
+      <w:r>
+        <w:rPr>
+          <w:rFonts w:cstheme="minorHAnsi"/>
+          <w:i/>
+          <w:iCs/>
+          <w:color w:val="505050"/>
+          <w:sz w:val="24"/>
+          <w:szCs w:val="24"/>
+          <w:shd w:val="clear" w:color="auto" w:fill="FFFFFF"/>
+        </w:rPr>
+        <w:t>)</w:t>
       </w:r>
     </w:p>
     <w:p>
@@ -772,7 +1163,143 @@
           <w:sz w:val="24"/>
           <w:szCs w:val="24"/>
         </w:rPr>
-        <w:t>Um leilão pode ser procurado através da sua descrição atual (GET), sendo esta o único parâmetro enviado pelo utilizador ao fazer o pedido</w:t>
+        <w:t xml:space="preserve">É possível alterar o título e a descrição do leilão (PUT). O utilizador ao fazer o pedido especifica o novo título e a nova descrição, substituindo ambos mas guardando a antiga descrição na base de dados. </w:t>
+      </w:r>
+    </w:p>
+    <w:p>
+      <w:pPr>
+        <w:pStyle w:val="PargrafodaLista"/>
+        <w:ind w:left="2844" w:firstLine="696"/>
+        <w:jc w:val="both"/>
+        <w:rPr>
+          <w:sz w:val="24"/>
+          <w:szCs w:val="24"/>
+          <w:lang w:val="en-US"/>
+        </w:rPr>
+      </w:pPr>
+      <w:r>
+        <w:rPr>
+          <w:sz w:val="24"/>
+          <w:szCs w:val="24"/>
+          <w:lang w:val="en-US"/>
+        </w:rPr>
+        <w:t>(</w:t>
+      </w:r>
+      <w:r>
+        <w:rPr>
+          <w:rFonts w:cstheme="minorHAnsi"/>
+          <w:i/>
+          <w:iCs/>
+          <w:color w:val="505050"/>
+          <w:sz w:val="24"/>
+          <w:szCs w:val="24"/>
+          <w:shd w:val="clear" w:color="auto" w:fill="FFFFFF"/>
+          <w:lang w:val="en-US"/>
+        </w:rPr>
+        <w:t>http://localhost:8080</w:t>
+      </w:r>
+      <w:r>
+        <w:rPr>
+          <w:lang w:val="en-US"/>
+        </w:rPr>
+        <w:t xml:space="preserve"> </w:t>
+      </w:r>
+      <w:r>
+        <w:rPr>
+          <w:rFonts w:cstheme="minorHAnsi"/>
+          <w:i/>
+          <w:iCs/>
+          <w:color w:val="505050"/>
+          <w:sz w:val="24"/>
+          <w:szCs w:val="24"/>
+          <w:shd w:val="clear" w:color="auto" w:fill="FFFFFF"/>
+          <w:lang w:val="en-US"/>
+        </w:rPr>
+        <w:t>/</w:t>
+      </w:r>
+      <w:proofErr w:type="spellStart"/>
+      <w:r>
+        <w:rPr>
+          <w:rFonts w:cstheme="minorHAnsi"/>
+          <w:i/>
+          <w:iCs/>
+          <w:color w:val="505050"/>
+          <w:sz w:val="24"/>
+          <w:szCs w:val="24"/>
+          <w:shd w:val="clear" w:color="auto" w:fill="FFFFFF"/>
+          <w:lang w:val="en-US"/>
+        </w:rPr>
+        <w:t>dbproj</w:t>
+      </w:r>
+      <w:proofErr w:type="spellEnd"/>
+      <w:r>
+        <w:rPr>
+          <w:rFonts w:cstheme="minorHAnsi"/>
+          <w:i/>
+          <w:iCs/>
+          <w:color w:val="505050"/>
+          <w:sz w:val="24"/>
+          <w:szCs w:val="24"/>
+          <w:shd w:val="clear" w:color="auto" w:fill="FFFFFF"/>
+          <w:lang w:val="en-US"/>
+        </w:rPr>
+        <w:t>/</w:t>
+      </w:r>
+      <w:proofErr w:type="spellStart"/>
+      <w:r>
+        <w:rPr>
+          <w:rFonts w:cstheme="minorHAnsi"/>
+          <w:i/>
+          <w:iCs/>
+          <w:color w:val="505050"/>
+          <w:sz w:val="24"/>
+          <w:szCs w:val="24"/>
+          <w:shd w:val="clear" w:color="auto" w:fill="FFFFFF"/>
+          <w:lang w:val="en-US"/>
+        </w:rPr>
+        <w:t>leilao</w:t>
+      </w:r>
+      <w:proofErr w:type="spellEnd"/>
+      <w:r>
+        <w:rPr>
+          <w:rFonts w:cstheme="minorHAnsi"/>
+          <w:i/>
+          <w:iCs/>
+          <w:color w:val="505050"/>
+          <w:sz w:val="24"/>
+          <w:szCs w:val="24"/>
+          <w:shd w:val="clear" w:color="auto" w:fill="FFFFFF"/>
+          <w:lang w:val="en-US"/>
+        </w:rPr>
+        <w:t>/&lt;</w:t>
+      </w:r>
+      <w:proofErr w:type="spellStart"/>
+      <w:r>
+        <w:rPr>
+          <w:rFonts w:cstheme="minorHAnsi"/>
+          <w:i/>
+          <w:iCs/>
+          <w:color w:val="505050"/>
+          <w:sz w:val="24"/>
+          <w:szCs w:val="24"/>
+          <w:shd w:val="clear" w:color="auto" w:fill="FFFFFF"/>
+          <w:lang w:val="en-US"/>
+        </w:rPr>
+        <w:t>auctionid</w:t>
+      </w:r>
+      <w:proofErr w:type="spellEnd"/>
+      <w:r>
+        <w:rPr>
+          <w:rFonts w:cstheme="minorHAnsi"/>
+          <w:i/>
+          <w:iCs/>
+          <w:color w:val="505050"/>
+          <w:sz w:val="24"/>
+          <w:szCs w:val="24"/>
+          <w:shd w:val="clear" w:color="auto" w:fill="FFFFFF"/>
+          <w:lang w:val="en-US"/>
+        </w:rPr>
+        <w:t>&gt;)</w:t>
       </w:r>
     </w:p>
     <w:p>
@@ -793,7 +1320,31 @@
           <w:sz w:val="24"/>
           <w:szCs w:val="24"/>
         </w:rPr>
-        <w:t>Cada leilão tem um mural de mensagens, sendo que para enviar uma mensagem (POST), o utilizador insere, ao fazer o pedido, os conteúdos da mensagem e o id do leilão ao qual esta pertence. A informação da data e do id do leilão é atribuída automaticamente.</w:t>
+        <w:t>Um leilão pode ser procurado através da sua descrição atual (GET), sendo esta o único parâmetro enviado pelo utilizador ao fazer o pedido. (</w:t>
+      </w:r>
+      <w:r>
+        <w:rPr>
+          <w:rFonts w:cstheme="minorHAnsi"/>
+          <w:i/>
+          <w:iCs/>
+          <w:color w:val="505050"/>
+          <w:sz w:val="24"/>
+          <w:szCs w:val="24"/>
+          <w:shd w:val="clear" w:color="auto" w:fill="FFFFFF"/>
+        </w:rPr>
+        <w:t>http://localhost:8080/dbproj/leiloes/&lt;keyword&gt;</w:t>
+      </w:r>
+      <w:r>
+        <w:rPr>
+          <w:rFonts w:cstheme="minorHAnsi"/>
+          <w:i/>
+          <w:iCs/>
+          <w:color w:val="505050"/>
+          <w:sz w:val="24"/>
+          <w:szCs w:val="24"/>
+          <w:shd w:val="clear" w:color="auto" w:fill="FFFFFF"/>
+        </w:rPr>
+        <w:t>)</w:t>
       </w:r>
     </w:p>
     <w:p>
@@ -814,7 +1365,224 @@
           <w:sz w:val="24"/>
           <w:szCs w:val="24"/>
         </w:rPr>
-        <w:t>O leilão termina quando o tempo atual coincidir com o tempo limite introduzido pelo vendedor aquando da criação do leilão (GET).</w:t>
+        <w:t>Cada leilão tem um mural de mensagens, sendo que para enviar uma mensagem (POST), o utilizador insere, ao fazer o pedido, os conteúdos da mensagem e o id do leilão ao qual esta pertence. A informação da data e do id do leilão é atribuída automaticamente. (</w:t>
+      </w:r>
+      <w:hyperlink r:id="rId5" w:history="1">
+        <w:r>
+          <w:rPr>
+            <w:rStyle w:val="Hiperligao"/>
+            <w:rFonts w:cstheme="minorHAnsi"/>
+            <w:i/>
+            <w:iCs/>
+            <w:sz w:val="24"/>
+            <w:szCs w:val="24"/>
+            <w:shd w:val="clear" w:color="auto" w:fill="FFFFFF"/>
+          </w:rPr>
+          <w:t>http://localhost:8080/dbproj/mensagem/&lt;idLeilao</w:t>
+        </w:r>
+      </w:hyperlink>
+      <w:r>
+        <w:rPr>
+          <w:rFonts w:cstheme="minorHAnsi"/>
+          <w:i/>
+          <w:iCs/>
+          <w:color w:val="505050"/>
+          <w:sz w:val="24"/>
+          <w:szCs w:val="24"/>
+          <w:shd w:val="clear" w:color="auto" w:fill="FFFFFF"/>
+        </w:rPr>
+        <w:t>&gt;</w:t>
+      </w:r>
+      <w:r>
+        <w:rPr>
+          <w:rFonts w:cstheme="minorHAnsi"/>
+          <w:i/>
+          <w:iCs/>
+          <w:color w:val="505050"/>
+          <w:sz w:val="24"/>
+          <w:szCs w:val="24"/>
+          <w:shd w:val="clear" w:color="auto" w:fill="FFFFFF"/>
+        </w:rPr>
+        <w:t>)</w:t>
+      </w:r>
+    </w:p>
+    <w:p>
+      <w:pPr>
+        <w:pStyle w:val="PargrafodaLista"/>
+        <w:numPr>
+          <w:ilvl w:val="0"/>
+          <w:numId w:val="3"/>
+        </w:numPr>
+        <w:jc w:val="both"/>
+        <w:rPr>
+          <w:sz w:val="24"/>
+          <w:szCs w:val="24"/>
+        </w:rPr>
+      </w:pPr>
+      <w:r>
+        <w:rPr>
+          <w:rFonts w:cstheme="minorHAnsi"/>
+          <w:color w:val="000000" w:themeColor="text1"/>
+          <w:sz w:val="24"/>
+          <w:szCs w:val="24"/>
+          <w:shd w:val="clear" w:color="auto" w:fill="FFFFFF"/>
+        </w:rPr>
+        <w:t xml:space="preserve">O utilizador pode verificar as mensagens nos morais aos quais tem acesso (GET) </w:t>
+      </w:r>
+      <w:r>
+        <w:rPr>
+          <w:rFonts w:cstheme="minorHAnsi"/>
+          <w:color w:val="505050"/>
+          <w:sz w:val="24"/>
+          <w:szCs w:val="24"/>
+          <w:shd w:val="clear" w:color="auto" w:fill="FFFFFF"/>
+        </w:rPr>
+        <w:t>(</w:t>
+      </w:r>
+      <w:hyperlink r:id="rId6" w:history="1">
+        <w:r>
+          <w:rPr>
+            <w:rStyle w:val="Hiperligao"/>
+            <w:rFonts w:cstheme="minorHAnsi"/>
+            <w:i/>
+            <w:iCs/>
+            <w:color w:val="808080" w:themeColor="background1" w:themeShade="80"/>
+            <w:sz w:val="24"/>
+            <w:szCs w:val="24"/>
+            <w:shd w:val="clear" w:color="auto" w:fill="FFFFFF"/>
+          </w:rPr>
+          <w:t>http://localhost:8080/dbproj/mensagem/user</w:t>
+        </w:r>
+      </w:hyperlink>
+      <w:r>
+        <w:rPr>
+          <w:rFonts w:cstheme="minorHAnsi"/>
+          <w:i/>
+          <w:iCs/>
+          <w:color w:val="505050"/>
+          <w:sz w:val="24"/>
+          <w:szCs w:val="24"/>
+          <w:shd w:val="clear" w:color="auto" w:fill="FFFFFF"/>
+        </w:rPr>
+        <w:t xml:space="preserve">) </w:t>
+      </w:r>
+    </w:p>
+    <w:p>
+      <w:pPr>
+        <w:pStyle w:val="PargrafodaLista"/>
+        <w:numPr>
+          <w:ilvl w:val="0"/>
+          <w:numId w:val="3"/>
+        </w:numPr>
+        <w:jc w:val="both"/>
+        <w:rPr>
+          <w:sz w:val="24"/>
+          <w:szCs w:val="24"/>
+        </w:rPr>
+      </w:pPr>
+      <w:r>
+        <w:rPr>
+          <w:sz w:val="24"/>
+          <w:szCs w:val="24"/>
+        </w:rPr>
+        <w:t xml:space="preserve">O leilão termina quando o tempo atual coincidir com o tempo limite introduzido pelo vendedor aquando da criação do leilão (GET). </w:t>
+      </w:r>
+    </w:p>
+    <w:p>
+      <w:pPr>
+        <w:pStyle w:val="PargrafodaLista"/>
+        <w:ind w:left="2844" w:firstLine="696"/>
+        <w:jc w:val="both"/>
+        <w:rPr>
+          <w:sz w:val="24"/>
+          <w:szCs w:val="24"/>
+        </w:rPr>
+      </w:pPr>
+      <w:r>
+        <w:rPr>
+          <w:sz w:val="24"/>
+          <w:szCs w:val="24"/>
+        </w:rPr>
+        <w:t>(</w:t>
+      </w:r>
+      <w:r>
+        <w:rPr>
+          <w:rFonts w:cstheme="minorHAnsi"/>
+          <w:i/>
+          <w:iCs/>
+          <w:color w:val="505050"/>
+          <w:sz w:val="24"/>
+          <w:szCs w:val="24"/>
+          <w:shd w:val="clear" w:color="auto" w:fill="FFFFFF"/>
+        </w:rPr>
+        <w:t>http://localhost:8080</w:t>
+      </w:r>
+      <w:r>
+        <w:t xml:space="preserve"> </w:t>
+      </w:r>
+      <w:r>
+        <w:rPr>
+          <w:rFonts w:cstheme="minorHAnsi"/>
+          <w:i/>
+          <w:iCs/>
+          <w:color w:val="505050"/>
+          <w:sz w:val="24"/>
+          <w:szCs w:val="24"/>
+          <w:shd w:val="clear" w:color="auto" w:fill="FFFFFF"/>
+        </w:rPr>
+        <w:t>/</w:t>
+      </w:r>
+      <w:proofErr w:type="spellStart"/>
+      <w:r>
+        <w:rPr>
+          <w:rFonts w:cstheme="minorHAnsi"/>
+          <w:i/>
+          <w:iCs/>
+          <w:color w:val="505050"/>
+          <w:sz w:val="24"/>
+          <w:szCs w:val="24"/>
+          <w:shd w:val="clear" w:color="auto" w:fill="FFFFFF"/>
+        </w:rPr>
+        <w:t>dbproj</w:t>
+      </w:r>
+      <w:proofErr w:type="spellEnd"/>
+      <w:r>
+        <w:rPr>
+          <w:rFonts w:cstheme="minorHAnsi"/>
+          <w:i/>
+          <w:iCs/>
+          <w:color w:val="505050"/>
+          <w:sz w:val="24"/>
+          <w:szCs w:val="24"/>
+          <w:shd w:val="clear" w:color="auto" w:fill="FFFFFF"/>
+        </w:rPr>
+        <w:t>/termino/&lt;</w:t>
+      </w:r>
+      <w:proofErr w:type="spellStart"/>
+      <w:r>
+        <w:rPr>
+          <w:rFonts w:cstheme="minorHAnsi"/>
+          <w:i/>
+          <w:iCs/>
+          <w:color w:val="505050"/>
+          <w:sz w:val="24"/>
+          <w:szCs w:val="24"/>
+          <w:shd w:val="clear" w:color="auto" w:fill="FFFFFF"/>
+        </w:rPr>
+        <w:t>idleiao</w:t>
+      </w:r>
+      <w:proofErr w:type="spellEnd"/>
+      <w:r>
+        <w:rPr>
+          <w:rFonts w:cstheme="minorHAnsi"/>
+          <w:i/>
+          <w:iCs/>
+          <w:color w:val="505050"/>
+          <w:sz w:val="24"/>
+          <w:szCs w:val="24"/>
+          <w:shd w:val="clear" w:color="auto" w:fill="FFFFFF"/>
+        </w:rPr>
+        <w:t>&gt;)</w:t>
       </w:r>
     </w:p>
     <w:p>
@@ -834,11 +1602,48 @@
           <w:szCs w:val="40"/>
         </w:rPr>
       </w:pPr>
-      <w:r>
+    </w:p>
+    <w:p>
+      <w:pPr>
+        <w:jc w:val="both"/>
         <w:rPr>
           <w:sz w:val="40"/>
           <w:szCs w:val="40"/>
         </w:rPr>
+      </w:pPr>
+    </w:p>
+    <w:p>
+      <w:pPr>
+        <w:jc w:val="both"/>
+        <w:rPr>
+          <w:sz w:val="40"/>
+          <w:szCs w:val="40"/>
+        </w:rPr>
+      </w:pPr>
+    </w:p>
+    <w:p>
+      <w:pPr>
+        <w:jc w:val="both"/>
+        <w:rPr>
+          <w:sz w:val="40"/>
+          <w:szCs w:val="40"/>
+        </w:rPr>
+      </w:pPr>
+    </w:p>
+    <w:p>
+      <w:pPr>
+        <w:jc w:val="both"/>
+        <w:rPr>
+          <w:sz w:val="40"/>
+          <w:szCs w:val="40"/>
+        </w:rPr>
+      </w:pPr>
+      <w:r>
+        <w:rPr>
+          <w:sz w:val="40"/>
+          <w:szCs w:val="40"/>
+        </w:rPr>
+        <w:lastRenderedPageBreak/>
         <w:t>Distribuição de trabalho:</w:t>
       </w:r>
     </w:p>
@@ -1107,7 +1912,6 @@
           <w:sz w:val="24"/>
           <w:szCs w:val="24"/>
         </w:rPr>
-        <w:lastRenderedPageBreak/>
         <w:t>REGISTOS DE USER:</w:t>
       </w:r>
       <w:r>
@@ -1322,10 +2126,65 @@
           <w:szCs w:val="40"/>
         </w:rPr>
       </w:pPr>
+    </w:p>
+    <w:p>
+      <w:pPr>
+        <w:jc w:val="both"/>
+        <w:rPr>
+          <w:sz w:val="40"/>
+          <w:szCs w:val="40"/>
+        </w:rPr>
+      </w:pPr>
+    </w:p>
+    <w:p>
+      <w:pPr>
+        <w:jc w:val="both"/>
+        <w:rPr>
+          <w:sz w:val="40"/>
+          <w:szCs w:val="40"/>
+        </w:rPr>
+      </w:pPr>
+    </w:p>
+    <w:p>
+      <w:pPr>
+        <w:jc w:val="both"/>
+        <w:rPr>
+          <w:sz w:val="40"/>
+          <w:szCs w:val="40"/>
+        </w:rPr>
+      </w:pPr>
+    </w:p>
+    <w:p>
+      <w:pPr>
+        <w:jc w:val="both"/>
+        <w:rPr>
+          <w:sz w:val="40"/>
+          <w:szCs w:val="40"/>
+        </w:rPr>
+      </w:pPr>
+    </w:p>
+    <w:p>
+      <w:pPr>
+        <w:jc w:val="both"/>
+        <w:rPr>
+          <w:sz w:val="40"/>
+          <w:szCs w:val="40"/>
+        </w:rPr>
+      </w:pPr>
+    </w:p>
+    <w:p>
+      <w:pPr>
+        <w:jc w:val="both"/>
+        <w:rPr>
+          <w:sz w:val="40"/>
+          <w:szCs w:val="40"/>
+        </w:rPr>
+      </w:pPr>
       <w:r>
         <w:rPr>
           <w:noProof/>
         </w:rPr>
+        <w:lastRenderedPageBreak/>
         <w:drawing>
           <wp:anchor distT="0" distB="0" distL="114300" distR="114300" simplePos="0" relativeHeight="251658240" behindDoc="0" locked="0" layoutInCell="1" allowOverlap="1" wp14:anchorId="0B15FB9D" wp14:editId="6E351B7D">
             <wp:simplePos x="0" y="0"/>
@@ -1350,7 +2209,7 @@
                     <pic:cNvPicPr/>
                   </pic:nvPicPr>
                   <pic:blipFill>
-                    <a:blip r:embed="rId5">
+                    <a:blip r:embed="rId7">
                       <a:extLst>
                         <a:ext uri="{28A0092B-C50C-407E-A947-70E740481C1C}">
                           <a14:useLocalDpi xmlns:a14="http://schemas.microsoft.com/office/drawing/2010/main" val="0"/>
@@ -1525,7 +2384,7 @@
                     <pic:cNvPicPr/>
                   </pic:nvPicPr>
                   <pic:blipFill>
-                    <a:blip r:embed="rId6">
+                    <a:blip r:embed="rId8">
                       <a:extLst>
                         <a:ext uri="{28A0092B-C50C-407E-A947-70E740481C1C}">
                           <a14:useLocalDpi xmlns:a14="http://schemas.microsoft.com/office/drawing/2010/main" val="0"/>
@@ -1851,8 +2710,8 @@
   <w:abstractNum w:abstractNumId="2" w15:restartNumberingAfterBreak="0">
     <w:nsid w:val="2A6B0376"/>
     <w:multiLevelType w:val="hybridMultilevel"/>
-    <w:tmpl w:val="D436D5E2"/>
-    <w:lvl w:ilvl="0" w:tplc="04090001">
+    <w:tmpl w:val="79B0E1D0"/>
+    <w:lvl w:ilvl="0" w:tplc="897A8318">
       <w:start w:val="1"/>
       <w:numFmt w:val="bullet"/>
       <w:lvlText w:val=""/>
@@ -1862,6 +2721,8 @@
       </w:pPr>
       <w:rPr>
         <w:rFonts w:ascii="Symbol" w:hAnsi="Symbol" w:hint="default"/>
+        <w:sz w:val="24"/>
+        <w:szCs w:val="24"/>
       </w:rPr>
     </w:lvl>
     <w:lvl w:ilvl="1" w:tplc="04090003" w:tentative="1">
@@ -2310,7 +3171,7 @@
       <w:lvlText w:val=""/>
       <w:lvlJc w:val="left"/>
       <w:pPr>
-        <w:ind w:left="720" w:hanging="360"/>
+        <w:ind w:left="1428" w:hanging="360"/>
       </w:pPr>
       <w:rPr>
         <w:rFonts w:ascii="Symbol" w:hAnsi="Symbol" w:hint="default"/>
@@ -2322,7 +3183,7 @@
       <w:lvlText w:val="o"/>
       <w:lvlJc w:val="left"/>
       <w:pPr>
-        <w:ind w:left="1440" w:hanging="360"/>
+        <w:ind w:left="2148" w:hanging="360"/>
       </w:pPr>
       <w:rPr>
         <w:rFonts w:ascii="Courier New" w:hAnsi="Courier New" w:cs="Courier New" w:hint="default"/>
@@ -2334,7 +3195,7 @@
       <w:lvlText w:val=""/>
       <w:lvlJc w:val="left"/>
       <w:pPr>
-        <w:ind w:left="2160" w:hanging="360"/>
+        <w:ind w:left="2868" w:hanging="360"/>
       </w:pPr>
       <w:rPr>
         <w:rFonts w:ascii="Wingdings" w:hAnsi="Wingdings" w:hint="default"/>
@@ -2346,7 +3207,7 @@
       <w:lvlText w:val=""/>
       <w:lvlJc w:val="left"/>
       <w:pPr>
-        <w:ind w:left="2880" w:hanging="360"/>
+        <w:ind w:left="3588" w:hanging="360"/>
       </w:pPr>
       <w:rPr>
         <w:rFonts w:ascii="Symbol" w:hAnsi="Symbol" w:hint="default"/>
@@ -2358,7 +3219,7 @@
       <w:lvlText w:val="o"/>
       <w:lvlJc w:val="left"/>
       <w:pPr>
-        <w:ind w:left="3600" w:hanging="360"/>
+        <w:ind w:left="4308" w:hanging="360"/>
       </w:pPr>
       <w:rPr>
         <w:rFonts w:ascii="Courier New" w:hAnsi="Courier New" w:cs="Courier New" w:hint="default"/>
@@ -2370,7 +3231,7 @@
       <w:lvlText w:val=""/>
       <w:lvlJc w:val="left"/>
       <w:pPr>
-        <w:ind w:left="4320" w:hanging="360"/>
+        <w:ind w:left="5028" w:hanging="360"/>
       </w:pPr>
       <w:rPr>
         <w:rFonts w:ascii="Wingdings" w:hAnsi="Wingdings" w:hint="default"/>
@@ -2382,7 +3243,7 @@
       <w:lvlText w:val=""/>
       <w:lvlJc w:val="left"/>
       <w:pPr>
-        <w:ind w:left="5040" w:hanging="360"/>
+        <w:ind w:left="5748" w:hanging="360"/>
       </w:pPr>
       <w:rPr>
         <w:rFonts w:ascii="Symbol" w:hAnsi="Symbol" w:hint="default"/>
@@ -2394,7 +3255,7 @@
       <w:lvlText w:val="o"/>
       <w:lvlJc w:val="left"/>
       <w:pPr>
-        <w:ind w:left="5760" w:hanging="360"/>
+        <w:ind w:left="6468" w:hanging="360"/>
       </w:pPr>
       <w:rPr>
         <w:rFonts w:ascii="Courier New" w:hAnsi="Courier New" w:cs="Courier New" w:hint="default"/>
@@ -2406,7 +3267,7 @@
       <w:lvlText w:val=""/>
       <w:lvlJc w:val="left"/>
       <w:pPr>
-        <w:ind w:left="6480" w:hanging="360"/>
+        <w:ind w:left="7188" w:hanging="360"/>
       </w:pPr>
       <w:rPr>
         <w:rFonts w:ascii="Wingdings" w:hAnsi="Wingdings" w:hint="default"/>
@@ -2874,6 +3735,17 @@
       <w:contextualSpacing/>
     </w:pPr>
   </w:style>
+  <w:style w:type="character" w:styleId="Hiperligao">
+    <w:name w:val="Hyperlink"/>
+    <w:basedOn w:val="Tipodeletrapredefinidodopargrafo"/>
+    <w:uiPriority w:val="99"/>
+    <w:unhideWhenUsed/>
+    <w:rsid w:val="00640AE4"/>
+    <w:rPr>
+      <w:color w:val="0563C1" w:themeColor="hyperlink"/>
+      <w:u w:val="single"/>
+    </w:rPr>
+  </w:style>
 </w:styles>
 </file>
 
